--- a/Design Patterns/Steps to follow for a LLD question.docx
+++ b/Design Patterns/Steps to follow for a LLD question.docx
@@ -42,17 +42,7 @@
         </w:numPr>
       </w:pPr>
       <w:r>
-        <w:t xml:space="preserve">Identify the main entities/objects we need. This can be done by writing down the requirements in sentences and whatever nouns are encountered we can treat it as </w:t>
-      </w:r>
-      <w:proofErr w:type="spellStart"/>
-      <w:proofErr w:type="gramStart"/>
-      <w:r>
-        <w:t>a</w:t>
-      </w:r>
-      <w:proofErr w:type="spellEnd"/>
-      <w:proofErr w:type="gramEnd"/>
-      <w:r>
-        <w:t xml:space="preserve"> entity/class. Also identify their attributes which each of this class would have. In case of multiple classes see how they would relate with each other.</w:t>
+        <w:t>Identify the main entities/objects we need. This can be done by writing down the requirements in sentences and whatever nouns are encountered we can treat it as a entity/class. Also identify their attributes which each of this class would have. In case of multiple classes see how they would relate with each other.</w:t>
       </w:r>
     </w:p>
     <w:p>
@@ -214,47 +204,7 @@
           <w:lang w:bidi="hi-IN"/>
           <w14:ligatures w14:val="none"/>
         </w:rPr>
-        <w:t xml:space="preserve">Instead of creating a subclass, define </w:t>
-      </w:r>
-      <w:proofErr w:type="spellStart"/>
-      <w:r>
-        <w:rPr>
-          <w:rFonts w:ascii="Times New Roman" w:eastAsia="Times New Roman" w:hAnsi="Times New Roman" w:cs="Times New Roman"/>
-          <w:kern w:val="0"/>
-          <w:lang w:bidi="hi-IN"/>
-          <w14:ligatures w14:val="none"/>
-        </w:rPr>
-        <w:t>behavior</w:t>
-      </w:r>
-      <w:proofErr w:type="spellEnd"/>
-      <w:r>
-        <w:rPr>
-          <w:rFonts w:ascii="Times New Roman" w:eastAsia="Times New Roman" w:hAnsi="Times New Roman" w:cs="Times New Roman"/>
-          <w:kern w:val="0"/>
-          <w:lang w:bidi="hi-IN"/>
-          <w14:ligatures w14:val="none"/>
-        </w:rPr>
-        <w:t xml:space="preserve"> via interfaces and inject the </w:t>
-      </w:r>
-      <w:proofErr w:type="spellStart"/>
-      <w:r>
-        <w:rPr>
-          <w:rFonts w:ascii="Times New Roman" w:eastAsia="Times New Roman" w:hAnsi="Times New Roman" w:cs="Times New Roman"/>
-          <w:kern w:val="0"/>
-          <w:lang w:bidi="hi-IN"/>
-          <w14:ligatures w14:val="none"/>
-        </w:rPr>
-        <w:t>behavior</w:t>
-      </w:r>
-      <w:proofErr w:type="spellEnd"/>
-      <w:r>
-        <w:rPr>
-          <w:rFonts w:ascii="Times New Roman" w:eastAsia="Times New Roman" w:hAnsi="Times New Roman" w:cs="Times New Roman"/>
-          <w:kern w:val="0"/>
-          <w:lang w:bidi="hi-IN"/>
-          <w14:ligatures w14:val="none"/>
-        </w:rPr>
-        <w:t xml:space="preserve"> via composition.</w:t>
+        <w:t>Instead of creating a subclass, define behavior via interfaces and inject the behavior via composition.</w:t>
       </w:r>
     </w:p>
     <w:p>
@@ -374,31 +324,7 @@
           <w:lang w:bidi="hi-IN"/>
           <w14:ligatures w14:val="none"/>
         </w:rPr>
-        <w:t xml:space="preserve">    void </w:t>
-      </w:r>
-      <w:proofErr w:type="gramStart"/>
-      <w:r>
-        <w:rPr>
-          <w:rFonts w:ascii="Courier New" w:eastAsia="Times New Roman" w:hAnsi="Courier New" w:cs="Courier New"/>
-          <w:kern w:val="0"/>
-          <w:sz w:val="20"/>
-          <w:szCs w:val="20"/>
-          <w:lang w:bidi="hi-IN"/>
-          <w14:ligatures w14:val="none"/>
-        </w:rPr>
-        <w:t>start(</w:t>
-      </w:r>
-      <w:proofErr w:type="gramEnd"/>
-      <w:r>
-        <w:rPr>
-          <w:rFonts w:ascii="Courier New" w:eastAsia="Times New Roman" w:hAnsi="Courier New" w:cs="Courier New"/>
-          <w:kern w:val="0"/>
-          <w:sz w:val="20"/>
-          <w:szCs w:val="20"/>
-          <w:lang w:bidi="hi-IN"/>
-          <w14:ligatures w14:val="none"/>
-        </w:rPr>
-        <w:t>);</w:t>
+        <w:t xml:space="preserve">    void start();</w:t>
       </w:r>
     </w:p>
     <w:p>
@@ -513,31 +439,7 @@
           <w:lang w:bidi="hi-IN"/>
           <w14:ligatures w14:val="none"/>
         </w:rPr>
-        <w:t xml:space="preserve">class </w:t>
-      </w:r>
-      <w:proofErr w:type="spellStart"/>
-      <w:r>
-        <w:rPr>
-          <w:rFonts w:ascii="Courier New" w:eastAsia="Times New Roman" w:hAnsi="Courier New" w:cs="Courier New"/>
-          <w:kern w:val="0"/>
-          <w:sz w:val="20"/>
-          <w:szCs w:val="20"/>
-          <w:lang w:bidi="hi-IN"/>
-          <w14:ligatures w14:val="none"/>
-        </w:rPr>
-        <w:t>DieselEngine</w:t>
-      </w:r>
-      <w:proofErr w:type="spellEnd"/>
-      <w:r>
-        <w:rPr>
-          <w:rFonts w:ascii="Courier New" w:eastAsia="Times New Roman" w:hAnsi="Courier New" w:cs="Courier New"/>
-          <w:kern w:val="0"/>
-          <w:sz w:val="20"/>
-          <w:szCs w:val="20"/>
-          <w:lang w:bidi="hi-IN"/>
-          <w14:ligatures w14:val="none"/>
-        </w:rPr>
-        <w:t xml:space="preserve"> implements Engine {</w:t>
+        <w:t>class DieselEngine implements Engine {</w:t>
       </w:r>
     </w:p>
     <w:p>
@@ -579,31 +481,7 @@
           <w:lang w:bidi="hi-IN"/>
           <w14:ligatures w14:val="none"/>
         </w:rPr>
-        <w:t xml:space="preserve">    public void </w:t>
-      </w:r>
-      <w:proofErr w:type="gramStart"/>
-      <w:r>
-        <w:rPr>
-          <w:rFonts w:ascii="Courier New" w:eastAsia="Times New Roman" w:hAnsi="Courier New" w:cs="Courier New"/>
-          <w:kern w:val="0"/>
-          <w:sz w:val="20"/>
-          <w:szCs w:val="20"/>
-          <w:lang w:bidi="hi-IN"/>
-          <w14:ligatures w14:val="none"/>
-        </w:rPr>
-        <w:t>start(</w:t>
-      </w:r>
-      <w:proofErr w:type="gramEnd"/>
-      <w:r>
-        <w:rPr>
-          <w:rFonts w:ascii="Courier New" w:eastAsia="Times New Roman" w:hAnsi="Courier New" w:cs="Courier New"/>
-          <w:kern w:val="0"/>
-          <w:sz w:val="20"/>
-          <w:szCs w:val="20"/>
-          <w:lang w:bidi="hi-IN"/>
-          <w14:ligatures w14:val="none"/>
-        </w:rPr>
-        <w:t>) {</w:t>
+        <w:t xml:space="preserve">    public void start() {</w:t>
       </w:r>
     </w:p>
     <w:p>
@@ -645,31 +523,7 @@
           <w:lang w:bidi="hi-IN"/>
           <w14:ligatures w14:val="none"/>
         </w:rPr>
-        <w:t xml:space="preserve">        </w:t>
-      </w:r>
-      <w:proofErr w:type="spellStart"/>
-      <w:r>
-        <w:rPr>
-          <w:rFonts w:ascii="Courier New" w:eastAsia="Times New Roman" w:hAnsi="Courier New" w:cs="Courier New"/>
-          <w:kern w:val="0"/>
-          <w:sz w:val="20"/>
-          <w:szCs w:val="20"/>
-          <w:lang w:bidi="hi-IN"/>
-          <w14:ligatures w14:val="none"/>
-        </w:rPr>
-        <w:t>System.out.println</w:t>
-      </w:r>
-      <w:proofErr w:type="spellEnd"/>
-      <w:r>
-        <w:rPr>
-          <w:rFonts w:ascii="Courier New" w:eastAsia="Times New Roman" w:hAnsi="Courier New" w:cs="Courier New"/>
-          <w:kern w:val="0"/>
-          <w:sz w:val="20"/>
-          <w:szCs w:val="20"/>
-          <w:lang w:bidi="hi-IN"/>
-          <w14:ligatures w14:val="none"/>
-        </w:rPr>
-        <w:t>("Diesel engine starting...");</w:t>
+        <w:t xml:space="preserve">        System.out.println("Diesel engine starting...");</w:t>
       </w:r>
     </w:p>
     <w:p>
@@ -868,31 +722,7 @@
           <w:lang w:bidi="hi-IN"/>
           <w14:ligatures w14:val="none"/>
         </w:rPr>
-        <w:t xml:space="preserve">    private final Engine </w:t>
-      </w:r>
-      <w:proofErr w:type="spellStart"/>
-      <w:r>
-        <w:rPr>
-          <w:rFonts w:ascii="Courier New" w:eastAsia="Times New Roman" w:hAnsi="Courier New" w:cs="Courier New"/>
-          <w:kern w:val="0"/>
-          <w:sz w:val="20"/>
-          <w:szCs w:val="20"/>
-          <w:lang w:bidi="hi-IN"/>
-          <w14:ligatures w14:val="none"/>
-        </w:rPr>
-        <w:t>engine</w:t>
-      </w:r>
-      <w:proofErr w:type="spellEnd"/>
-      <w:r>
-        <w:rPr>
-          <w:rFonts w:ascii="Courier New" w:eastAsia="Times New Roman" w:hAnsi="Courier New" w:cs="Courier New"/>
-          <w:kern w:val="0"/>
-          <w:sz w:val="20"/>
-          <w:szCs w:val="20"/>
-          <w:lang w:bidi="hi-IN"/>
-          <w14:ligatures w14:val="none"/>
-        </w:rPr>
-        <w:t>;</w:t>
+        <w:t xml:space="preserve">    private final Engine engine;</w:t>
       </w:r>
     </w:p>
     <w:p>
@@ -965,31 +795,7 @@
           <w:lang w:bidi="hi-IN"/>
           <w14:ligatures w14:val="none"/>
         </w:rPr>
-        <w:t xml:space="preserve">    public </w:t>
-      </w:r>
-      <w:proofErr w:type="gramStart"/>
-      <w:r>
-        <w:rPr>
-          <w:rFonts w:ascii="Courier New" w:eastAsia="Times New Roman" w:hAnsi="Courier New" w:cs="Courier New"/>
-          <w:kern w:val="0"/>
-          <w:sz w:val="20"/>
-          <w:szCs w:val="20"/>
-          <w:lang w:bidi="hi-IN"/>
-          <w14:ligatures w14:val="none"/>
-        </w:rPr>
-        <w:t>Car(</w:t>
-      </w:r>
-      <w:proofErr w:type="gramEnd"/>
-      <w:r>
-        <w:rPr>
-          <w:rFonts w:ascii="Courier New" w:eastAsia="Times New Roman" w:hAnsi="Courier New" w:cs="Courier New"/>
-          <w:kern w:val="0"/>
-          <w:sz w:val="20"/>
-          <w:szCs w:val="20"/>
-          <w:lang w:bidi="hi-IN"/>
-          <w14:ligatures w14:val="none"/>
-        </w:rPr>
-        <w:t>Engine engine) {</w:t>
+        <w:t xml:space="preserve">    public Car(Engine engine) {</w:t>
       </w:r>
     </w:p>
     <w:p>
@@ -1031,33 +837,7 @@
           <w:lang w:bidi="hi-IN"/>
           <w14:ligatures w14:val="none"/>
         </w:rPr>
-        <w:t xml:space="preserve">        </w:t>
-      </w:r>
-      <w:proofErr w:type="spellStart"/>
-      <w:proofErr w:type="gramStart"/>
-      <w:r>
-        <w:rPr>
-          <w:rFonts w:ascii="Courier New" w:eastAsia="Times New Roman" w:hAnsi="Courier New" w:cs="Courier New"/>
-          <w:kern w:val="0"/>
-          <w:sz w:val="20"/>
-          <w:szCs w:val="20"/>
-          <w:lang w:bidi="hi-IN"/>
-          <w14:ligatures w14:val="none"/>
-        </w:rPr>
-        <w:t>this.engine</w:t>
-      </w:r>
-      <w:proofErr w:type="spellEnd"/>
-      <w:proofErr w:type="gramEnd"/>
-      <w:r>
-        <w:rPr>
-          <w:rFonts w:ascii="Courier New" w:eastAsia="Times New Roman" w:hAnsi="Courier New" w:cs="Courier New"/>
-          <w:kern w:val="0"/>
-          <w:sz w:val="20"/>
-          <w:szCs w:val="20"/>
-          <w:lang w:bidi="hi-IN"/>
-          <w14:ligatures w14:val="none"/>
-        </w:rPr>
-        <w:t xml:space="preserve"> = engine;</w:t>
+        <w:t xml:space="preserve">        this.engine = engine;</w:t>
       </w:r>
     </w:p>
     <w:p>
@@ -1172,45 +952,7 @@
           <w:lang w:bidi="hi-IN"/>
           <w14:ligatures w14:val="none"/>
         </w:rPr>
-        <w:lastRenderedPageBreak/>
-        <w:t xml:space="preserve">    public void </w:t>
-      </w:r>
-      <w:proofErr w:type="spellStart"/>
-      <w:proofErr w:type="gramStart"/>
-      <w:r>
-        <w:rPr>
-          <w:rFonts w:ascii="Courier New" w:eastAsia="Times New Roman" w:hAnsi="Courier New" w:cs="Courier New"/>
-          <w:kern w:val="0"/>
-          <w:sz w:val="20"/>
-          <w:szCs w:val="20"/>
-          <w:lang w:bidi="hi-IN"/>
-          <w14:ligatures w14:val="none"/>
-        </w:rPr>
-        <w:t>startCar</w:t>
-      </w:r>
-      <w:proofErr w:type="spellEnd"/>
-      <w:r>
-        <w:rPr>
-          <w:rFonts w:ascii="Courier New" w:eastAsia="Times New Roman" w:hAnsi="Courier New" w:cs="Courier New"/>
-          <w:kern w:val="0"/>
-          <w:sz w:val="20"/>
-          <w:szCs w:val="20"/>
-          <w:lang w:bidi="hi-IN"/>
-          <w14:ligatures w14:val="none"/>
-        </w:rPr>
-        <w:t>(</w:t>
-      </w:r>
-      <w:proofErr w:type="gramEnd"/>
-      <w:r>
-        <w:rPr>
-          <w:rFonts w:ascii="Courier New" w:eastAsia="Times New Roman" w:hAnsi="Courier New" w:cs="Courier New"/>
-          <w:kern w:val="0"/>
-          <w:sz w:val="20"/>
-          <w:szCs w:val="20"/>
-          <w:lang w:bidi="hi-IN"/>
-          <w14:ligatures w14:val="none"/>
-        </w:rPr>
-        <w:t>) {</w:t>
+        <w:t xml:space="preserve">    public void startCar() {</w:t>
       </w:r>
     </w:p>
     <w:p>
@@ -1252,33 +994,7 @@
           <w:lang w:bidi="hi-IN"/>
           <w14:ligatures w14:val="none"/>
         </w:rPr>
-        <w:t xml:space="preserve">        </w:t>
-      </w:r>
-      <w:proofErr w:type="spellStart"/>
-      <w:proofErr w:type="gramStart"/>
-      <w:r>
-        <w:rPr>
-          <w:rFonts w:ascii="Courier New" w:eastAsia="Times New Roman" w:hAnsi="Courier New" w:cs="Courier New"/>
-          <w:kern w:val="0"/>
-          <w:sz w:val="20"/>
-          <w:szCs w:val="20"/>
-          <w:lang w:bidi="hi-IN"/>
-          <w14:ligatures w14:val="none"/>
-        </w:rPr>
-        <w:t>engine.start</w:t>
-      </w:r>
-      <w:proofErr w:type="spellEnd"/>
-      <w:proofErr w:type="gramEnd"/>
-      <w:r>
-        <w:rPr>
-          <w:rFonts w:ascii="Courier New" w:eastAsia="Times New Roman" w:hAnsi="Courier New" w:cs="Courier New"/>
-          <w:kern w:val="0"/>
-          <w:sz w:val="20"/>
-          <w:szCs w:val="20"/>
-          <w:lang w:bidi="hi-IN"/>
-          <w14:ligatures w14:val="none"/>
-        </w:rPr>
-        <w:t>();</w:t>
+        <w:t xml:space="preserve">        engine.start();</w:t>
       </w:r>
     </w:p>
     <w:p>
@@ -1362,6 +1078,7 @@
           <w:lang w:bidi="hi-IN"/>
           <w14:ligatures w14:val="none"/>
         </w:rPr>
+        <w:lastRenderedPageBreak/>
         <w:t>}</w:t>
       </w:r>
     </w:p>
@@ -1426,44 +1143,7 @@
           <w:lang w:bidi="hi-IN"/>
           <w14:ligatures w14:val="none"/>
         </w:rPr>
-        <w:t xml:space="preserve">Engine diesel = new </w:t>
-      </w:r>
-      <w:proofErr w:type="spellStart"/>
-      <w:proofErr w:type="gramStart"/>
-      <w:r>
-        <w:rPr>
-          <w:rFonts w:ascii="Courier New" w:eastAsia="Times New Roman" w:hAnsi="Courier New" w:cs="Courier New"/>
-          <w:kern w:val="0"/>
-          <w:sz w:val="20"/>
-          <w:szCs w:val="20"/>
-          <w:lang w:bidi="hi-IN"/>
-          <w14:ligatures w14:val="none"/>
-        </w:rPr>
-        <w:t>DieselEngine</w:t>
-      </w:r>
-      <w:proofErr w:type="spellEnd"/>
-      <w:r>
-        <w:rPr>
-          <w:rFonts w:ascii="Courier New" w:eastAsia="Times New Roman" w:hAnsi="Courier New" w:cs="Courier New"/>
-          <w:kern w:val="0"/>
-          <w:sz w:val="20"/>
-          <w:szCs w:val="20"/>
-          <w:lang w:bidi="hi-IN"/>
-          <w14:ligatures w14:val="none"/>
-        </w:rPr>
-        <w:t>(</w:t>
-      </w:r>
-      <w:proofErr w:type="gramEnd"/>
-      <w:r>
-        <w:rPr>
-          <w:rFonts w:ascii="Courier New" w:eastAsia="Times New Roman" w:hAnsi="Courier New" w:cs="Courier New"/>
-          <w:kern w:val="0"/>
-          <w:sz w:val="20"/>
-          <w:szCs w:val="20"/>
-          <w:lang w:bidi="hi-IN"/>
-          <w14:ligatures w14:val="none"/>
-        </w:rPr>
-        <w:t>);</w:t>
+        <w:t>Engine diesel = new DieselEngine();</w:t>
       </w:r>
     </w:p>
     <w:p>
@@ -1505,31 +1185,7 @@
           <w:lang w:bidi="hi-IN"/>
           <w14:ligatures w14:val="none"/>
         </w:rPr>
-        <w:t xml:space="preserve">Car </w:t>
-      </w:r>
-      <w:proofErr w:type="spellStart"/>
-      <w:r>
-        <w:rPr>
-          <w:rFonts w:ascii="Courier New" w:eastAsia="Times New Roman" w:hAnsi="Courier New" w:cs="Courier New"/>
-          <w:kern w:val="0"/>
-          <w:sz w:val="20"/>
-          <w:szCs w:val="20"/>
-          <w:lang w:bidi="hi-IN"/>
-          <w14:ligatures w14:val="none"/>
-        </w:rPr>
-        <w:t>car</w:t>
-      </w:r>
-      <w:proofErr w:type="spellEnd"/>
-      <w:r>
-        <w:rPr>
-          <w:rFonts w:ascii="Courier New" w:eastAsia="Times New Roman" w:hAnsi="Courier New" w:cs="Courier New"/>
-          <w:kern w:val="0"/>
-          <w:sz w:val="20"/>
-          <w:szCs w:val="20"/>
-          <w:lang w:bidi="hi-IN"/>
-          <w14:ligatures w14:val="none"/>
-        </w:rPr>
-        <w:t xml:space="preserve"> = new Car(diesel);</w:t>
+        <w:t>Car car = new Car(diesel);</w:t>
       </w:r>
     </w:p>
     <w:p>
@@ -1562,31 +1218,16 @@
           <w14:ligatures w14:val="none"/>
         </w:rPr>
       </w:pPr>
-      <w:proofErr w:type="spellStart"/>
-      <w:proofErr w:type="gramStart"/>
-      <w:r>
-        <w:rPr>
-          <w:rFonts w:ascii="Courier New" w:eastAsia="Times New Roman" w:hAnsi="Courier New" w:cs="Courier New"/>
-          <w:kern w:val="0"/>
-          <w:sz w:val="20"/>
-          <w:szCs w:val="20"/>
-          <w:lang w:bidi="hi-IN"/>
-          <w14:ligatures w14:val="none"/>
-        </w:rPr>
-        <w:t>car.startCar</w:t>
-      </w:r>
-      <w:proofErr w:type="spellEnd"/>
-      <w:proofErr w:type="gramEnd"/>
-      <w:r>
-        <w:rPr>
-          <w:rFonts w:ascii="Courier New" w:eastAsia="Times New Roman" w:hAnsi="Courier New" w:cs="Courier New"/>
-          <w:kern w:val="0"/>
-          <w:sz w:val="20"/>
-          <w:szCs w:val="20"/>
-          <w:lang w:bidi="hi-IN"/>
-          <w14:ligatures w14:val="none"/>
-        </w:rPr>
-        <w:t>();</w:t>
+      <w:r>
+        <w:rPr>
+          <w:rFonts w:ascii="Courier New" w:eastAsia="Times New Roman" w:hAnsi="Courier New" w:cs="Courier New"/>
+          <w:kern w:val="0"/>
+          <w:sz w:val="20"/>
+          <w:szCs w:val="20"/>
+          <w:lang w:bidi="hi-IN"/>
+          <w14:ligatures w14:val="none"/>
+        </w:rPr>
+        <w:t>car.startCar();</w:t>
       </w:r>
     </w:p>
     <w:p>
@@ -1741,7 +1382,7 @@
           <w:lang w:bidi="hi-IN"/>
           <w14:ligatures w14:val="none"/>
         </w:rPr>
-        <w:t>java</w:t>
+        <w:t>class Engine {</w:t>
       </w:r>
     </w:p>
     <w:p>
@@ -1774,19 +1415,17 @@
           <w14:ligatures w14:val="none"/>
         </w:rPr>
       </w:pPr>
-      <w:proofErr w:type="spellStart"/>
-      <w:r>
-        <w:rPr>
-          <w:rFonts w:ascii="Courier New" w:eastAsia="Times New Roman" w:hAnsi="Courier New" w:cs="Courier New"/>
-          <w:kern w:val="0"/>
-          <w:sz w:val="20"/>
-          <w:szCs w:val="20"/>
-          <w:lang w:bidi="hi-IN"/>
-          <w14:ligatures w14:val="none"/>
-        </w:rPr>
-        <w:t>CopyEdit</w:t>
-      </w:r>
-      <w:proofErr w:type="spellEnd"/>
+      <w:r>
+        <w:rPr>
+          <w:rFonts w:ascii="Courier New" w:eastAsia="Times New Roman" w:hAnsi="Courier New" w:cs="Courier New"/>
+          <w:kern w:val="0"/>
+          <w:sz w:val="20"/>
+          <w:szCs w:val="20"/>
+          <w:lang w:bidi="hi-IN"/>
+          <w14:ligatures w14:val="none"/>
+        </w:rPr>
+        <w:t xml:space="preserve">    void start() {</w:t>
+      </w:r>
     </w:p>
     <w:p>
       <w:pPr>
@@ -1827,7 +1466,7 @@
           <w:lang w:bidi="hi-IN"/>
           <w14:ligatures w14:val="none"/>
         </w:rPr>
-        <w:t>class Engine {</w:t>
+        <w:t xml:space="preserve">        System.out.println("Engine starting...");</w:t>
       </w:r>
     </w:p>
     <w:p>
@@ -1869,31 +1508,7 @@
           <w:lang w:bidi="hi-IN"/>
           <w14:ligatures w14:val="none"/>
         </w:rPr>
-        <w:t xml:space="preserve">    void </w:t>
-      </w:r>
-      <w:proofErr w:type="gramStart"/>
-      <w:r>
-        <w:rPr>
-          <w:rFonts w:ascii="Courier New" w:eastAsia="Times New Roman" w:hAnsi="Courier New" w:cs="Courier New"/>
-          <w:kern w:val="0"/>
-          <w:sz w:val="20"/>
-          <w:szCs w:val="20"/>
-          <w:lang w:bidi="hi-IN"/>
-          <w14:ligatures w14:val="none"/>
-        </w:rPr>
-        <w:t>start(</w:t>
-      </w:r>
-      <w:proofErr w:type="gramEnd"/>
-      <w:r>
-        <w:rPr>
-          <w:rFonts w:ascii="Courier New" w:eastAsia="Times New Roman" w:hAnsi="Courier New" w:cs="Courier New"/>
-          <w:kern w:val="0"/>
-          <w:sz w:val="20"/>
-          <w:szCs w:val="20"/>
-          <w:lang w:bidi="hi-IN"/>
-          <w14:ligatures w14:val="none"/>
-        </w:rPr>
-        <w:t>) {</w:t>
+        <w:t xml:space="preserve">    }</w:t>
       </w:r>
     </w:p>
     <w:p>
@@ -1935,31 +1550,7 @@
           <w:lang w:bidi="hi-IN"/>
           <w14:ligatures w14:val="none"/>
         </w:rPr>
-        <w:t xml:space="preserve">        </w:t>
-      </w:r>
-      <w:proofErr w:type="spellStart"/>
-      <w:r>
-        <w:rPr>
-          <w:rFonts w:ascii="Courier New" w:eastAsia="Times New Roman" w:hAnsi="Courier New" w:cs="Courier New"/>
-          <w:kern w:val="0"/>
-          <w:sz w:val="20"/>
-          <w:szCs w:val="20"/>
-          <w:lang w:bidi="hi-IN"/>
-          <w14:ligatures w14:val="none"/>
-        </w:rPr>
-        <w:t>System.out.println</w:t>
-      </w:r>
-      <w:proofErr w:type="spellEnd"/>
-      <w:r>
-        <w:rPr>
-          <w:rFonts w:ascii="Courier New" w:eastAsia="Times New Roman" w:hAnsi="Courier New" w:cs="Courier New"/>
-          <w:kern w:val="0"/>
-          <w:sz w:val="20"/>
-          <w:szCs w:val="20"/>
-          <w:lang w:bidi="hi-IN"/>
-          <w14:ligatures w14:val="none"/>
-        </w:rPr>
-        <w:t>("Engine starting...");</w:t>
+        <w:t>}</w:t>
       </w:r>
     </w:p>
     <w:p>
@@ -1992,17 +1583,6 @@
           <w14:ligatures w14:val="none"/>
         </w:rPr>
       </w:pPr>
-      <w:r>
-        <w:rPr>
-          <w:rFonts w:ascii="Courier New" w:eastAsia="Times New Roman" w:hAnsi="Courier New" w:cs="Courier New"/>
-          <w:kern w:val="0"/>
-          <w:sz w:val="20"/>
-          <w:szCs w:val="20"/>
-          <w:lang w:bidi="hi-IN"/>
-          <w14:ligatures w14:val="none"/>
-        </w:rPr>
-        <w:t xml:space="preserve">    }</w:t>
-      </w:r>
     </w:p>
     <w:p>
       <w:pPr>
@@ -2043,7 +1623,7 @@
           <w:lang w:bidi="hi-IN"/>
           <w14:ligatures w14:val="none"/>
         </w:rPr>
-        <w:t>}</w:t>
+        <w:t>class Car extends Engine {</w:t>
       </w:r>
     </w:p>
     <w:p>
@@ -2076,6 +1656,17 @@
           <w14:ligatures w14:val="none"/>
         </w:rPr>
       </w:pPr>
+      <w:r>
+        <w:rPr>
+          <w:rFonts w:ascii="Courier New" w:eastAsia="Times New Roman" w:hAnsi="Courier New" w:cs="Courier New"/>
+          <w:kern w:val="0"/>
+          <w:sz w:val="20"/>
+          <w:szCs w:val="20"/>
+          <w:lang w:bidi="hi-IN"/>
+          <w14:ligatures w14:val="none"/>
+        </w:rPr>
+        <w:t xml:space="preserve">    void startCar() {</w:t>
+      </w:r>
     </w:p>
     <w:p>
       <w:pPr>
@@ -2116,7 +1707,7 @@
           <w:lang w:bidi="hi-IN"/>
           <w14:ligatures w14:val="none"/>
         </w:rPr>
-        <w:t>class Car extends Engine {</w:t>
+        <w:t xml:space="preserve">        start();</w:t>
       </w:r>
     </w:p>
     <w:p>
@@ -2158,44 +1749,7 @@
           <w:lang w:bidi="hi-IN"/>
           <w14:ligatures w14:val="none"/>
         </w:rPr>
-        <w:t xml:space="preserve">    void </w:t>
-      </w:r>
-      <w:proofErr w:type="spellStart"/>
-      <w:proofErr w:type="gramStart"/>
-      <w:r>
-        <w:rPr>
-          <w:rFonts w:ascii="Courier New" w:eastAsia="Times New Roman" w:hAnsi="Courier New" w:cs="Courier New"/>
-          <w:kern w:val="0"/>
-          <w:sz w:val="20"/>
-          <w:szCs w:val="20"/>
-          <w:lang w:bidi="hi-IN"/>
-          <w14:ligatures w14:val="none"/>
-        </w:rPr>
-        <w:t>startCar</w:t>
-      </w:r>
-      <w:proofErr w:type="spellEnd"/>
-      <w:r>
-        <w:rPr>
-          <w:rFonts w:ascii="Courier New" w:eastAsia="Times New Roman" w:hAnsi="Courier New" w:cs="Courier New"/>
-          <w:kern w:val="0"/>
-          <w:sz w:val="20"/>
-          <w:szCs w:val="20"/>
-          <w:lang w:bidi="hi-IN"/>
-          <w14:ligatures w14:val="none"/>
-        </w:rPr>
-        <w:t>(</w:t>
-      </w:r>
-      <w:proofErr w:type="gramEnd"/>
-      <w:r>
-        <w:rPr>
-          <w:rFonts w:ascii="Courier New" w:eastAsia="Times New Roman" w:hAnsi="Courier New" w:cs="Courier New"/>
-          <w:kern w:val="0"/>
-          <w:sz w:val="20"/>
-          <w:szCs w:val="20"/>
-          <w:lang w:bidi="hi-IN"/>
-          <w14:ligatures w14:val="none"/>
-        </w:rPr>
-        <w:t>) {</w:t>
+        <w:t xml:space="preserve">    }</w:t>
       </w:r>
     </w:p>
     <w:p>
@@ -2237,114 +1791,6 @@
           <w:lang w:bidi="hi-IN"/>
           <w14:ligatures w14:val="none"/>
         </w:rPr>
-        <w:t xml:space="preserve">        </w:t>
-      </w:r>
-      <w:proofErr w:type="gramStart"/>
-      <w:r>
-        <w:rPr>
-          <w:rFonts w:ascii="Courier New" w:eastAsia="Times New Roman" w:hAnsi="Courier New" w:cs="Courier New"/>
-          <w:kern w:val="0"/>
-          <w:sz w:val="20"/>
-          <w:szCs w:val="20"/>
-          <w:lang w:bidi="hi-IN"/>
-          <w14:ligatures w14:val="none"/>
-        </w:rPr>
-        <w:t>start(</w:t>
-      </w:r>
-      <w:proofErr w:type="gramEnd"/>
-      <w:r>
-        <w:rPr>
-          <w:rFonts w:ascii="Courier New" w:eastAsia="Times New Roman" w:hAnsi="Courier New" w:cs="Courier New"/>
-          <w:kern w:val="0"/>
-          <w:sz w:val="20"/>
-          <w:szCs w:val="20"/>
-          <w:lang w:bidi="hi-IN"/>
-          <w14:ligatures w14:val="none"/>
-        </w:rPr>
-        <w:t>);</w:t>
-      </w:r>
-    </w:p>
-    <w:p>
-      <w:pPr>
-        <w:tabs>
-          <w:tab w:val="left" w:pos="916"/>
-          <w:tab w:val="left" w:pos="1832"/>
-          <w:tab w:val="left" w:pos="2748"/>
-          <w:tab w:val="left" w:pos="3664"/>
-          <w:tab w:val="left" w:pos="4580"/>
-          <w:tab w:val="left" w:pos="5496"/>
-          <w:tab w:val="left" w:pos="6412"/>
-          <w:tab w:val="left" w:pos="7328"/>
-          <w:tab w:val="left" w:pos="8244"/>
-          <w:tab w:val="left" w:pos="9160"/>
-          <w:tab w:val="left" w:pos="10076"/>
-          <w:tab w:val="left" w:pos="10992"/>
-          <w:tab w:val="left" w:pos="11908"/>
-          <w:tab w:val="left" w:pos="12824"/>
-          <w:tab w:val="left" w:pos="13740"/>
-          <w:tab w:val="left" w:pos="14656"/>
-        </w:tabs>
-        <w:spacing w:after="0" w:line="240" w:lineRule="auto"/>
-        <w:rPr>
-          <w:rFonts w:ascii="Courier New" w:eastAsia="Times New Roman" w:hAnsi="Courier New" w:cs="Courier New"/>
-          <w:kern w:val="0"/>
-          <w:sz w:val="20"/>
-          <w:szCs w:val="20"/>
-          <w:lang w:bidi="hi-IN"/>
-          <w14:ligatures w14:val="none"/>
-        </w:rPr>
-      </w:pPr>
-      <w:r>
-        <w:rPr>
-          <w:rFonts w:ascii="Courier New" w:eastAsia="Times New Roman" w:hAnsi="Courier New" w:cs="Courier New"/>
-          <w:kern w:val="0"/>
-          <w:sz w:val="20"/>
-          <w:szCs w:val="20"/>
-          <w:lang w:bidi="hi-IN"/>
-          <w14:ligatures w14:val="none"/>
-        </w:rPr>
-        <w:t xml:space="preserve">    }</w:t>
-      </w:r>
-    </w:p>
-    <w:p>
-      <w:pPr>
-        <w:tabs>
-          <w:tab w:val="left" w:pos="916"/>
-          <w:tab w:val="left" w:pos="1832"/>
-          <w:tab w:val="left" w:pos="2748"/>
-          <w:tab w:val="left" w:pos="3664"/>
-          <w:tab w:val="left" w:pos="4580"/>
-          <w:tab w:val="left" w:pos="5496"/>
-          <w:tab w:val="left" w:pos="6412"/>
-          <w:tab w:val="left" w:pos="7328"/>
-          <w:tab w:val="left" w:pos="8244"/>
-          <w:tab w:val="left" w:pos="9160"/>
-          <w:tab w:val="left" w:pos="10076"/>
-          <w:tab w:val="left" w:pos="10992"/>
-          <w:tab w:val="left" w:pos="11908"/>
-          <w:tab w:val="left" w:pos="12824"/>
-          <w:tab w:val="left" w:pos="13740"/>
-          <w:tab w:val="left" w:pos="14656"/>
-        </w:tabs>
-        <w:spacing w:after="0" w:line="240" w:lineRule="auto"/>
-        <w:rPr>
-          <w:rFonts w:ascii="Courier New" w:eastAsia="Times New Roman" w:hAnsi="Courier New" w:cs="Courier New"/>
-          <w:kern w:val="0"/>
-          <w:sz w:val="20"/>
-          <w:szCs w:val="20"/>
-          <w:lang w:bidi="hi-IN"/>
-          <w14:ligatures w14:val="none"/>
-        </w:rPr>
-      </w:pPr>
-      <w:r>
-        <w:rPr>
-          <w:rFonts w:ascii="Courier New" w:eastAsia="Times New Roman" w:hAnsi="Courier New" w:cs="Courier New"/>
-          <w:kern w:val="0"/>
-          <w:sz w:val="20"/>
-          <w:szCs w:val="20"/>
-          <w:lang w:bidi="hi-IN"/>
-          <w14:ligatures w14:val="none"/>
-        </w:rPr>
         <w:t>}</w:t>
       </w:r>
     </w:p>
@@ -2397,25 +1843,7 @@
           <w:szCs w:val="28"/>
         </w:rPr>
         <w:lastRenderedPageBreak/>
-        <w:t xml:space="preserve">Favor </w:t>
-      </w:r>
-      <w:proofErr w:type="spellStart"/>
-      <w:r>
-        <w:rPr>
-          <w:rStyle w:val="Strong"/>
-          <w:sz w:val="28"/>
-          <w:szCs w:val="28"/>
-        </w:rPr>
-        <w:t>Behavior</w:t>
-      </w:r>
-      <w:proofErr w:type="spellEnd"/>
-      <w:r>
-        <w:rPr>
-          <w:rStyle w:val="Strong"/>
-          <w:sz w:val="28"/>
-          <w:szCs w:val="28"/>
-        </w:rPr>
-        <w:t xml:space="preserve"> Injection Over Extension</w:t>
+        <w:t>Favor Behavior Injection Over Extension</w:t>
       </w:r>
     </w:p>
     <w:p>
@@ -2423,15 +1851,7 @@
         <w:spacing w:before="100" w:beforeAutospacing="1" w:after="100" w:afterAutospacing="1"/>
       </w:pPr>
       <w:r>
-        <w:t xml:space="preserve">You can create different </w:t>
-      </w:r>
-      <w:proofErr w:type="spellStart"/>
-      <w:r>
-        <w:t>behaviors</w:t>
-      </w:r>
-      <w:proofErr w:type="spellEnd"/>
-      <w:r>
-        <w:t xml:space="preserve"> as pluggable components.</w:t>
+        <w:t>You can create different behaviors as pluggable components.</w:t>
       </w:r>
     </w:p>
     <w:p>
@@ -2464,7 +1884,6 @@
         </w:rPr>
         <w:t xml:space="preserve"> </w:t>
       </w:r>
-      <w:proofErr w:type="spellStart"/>
       <w:r>
         <w:rPr>
           <w:rStyle w:val="hljs-title"/>
@@ -2472,7 +1891,6 @@
         </w:rPr>
         <w:t>FlyBehavior</w:t>
       </w:r>
-      <w:proofErr w:type="spellEnd"/>
       <w:r>
         <w:rPr>
           <w:rStyle w:val="HTMLCode"/>
@@ -2510,7 +1928,6 @@
         </w:rPr>
         <w:t xml:space="preserve"> </w:t>
       </w:r>
-      <w:proofErr w:type="gramStart"/>
       <w:r>
         <w:rPr>
           <w:rStyle w:val="hljs-title"/>
@@ -2522,21 +1939,168 @@
         <w:rPr>
           <w:rStyle w:val="hljs-params"/>
         </w:rPr>
-        <w:t>(</w:t>
-      </w:r>
-      <w:proofErr w:type="gramEnd"/>
+        <w:t>()</w:t>
+      </w:r>
+      <w:r>
+        <w:rPr>
+          <w:rStyle w:val="HTMLCode"/>
+          <w:rFonts w:eastAsiaTheme="majorEastAsia"/>
+        </w:rPr>
+        <w:t>;</w:t>
+      </w:r>
+    </w:p>
+    <w:p>
+      <w:pPr>
+        <w:pStyle w:val="HTMLPreformatted"/>
+        <w:rPr>
+          <w:rStyle w:val="HTMLCode"/>
+          <w:rFonts w:eastAsiaTheme="majorEastAsia"/>
+        </w:rPr>
+      </w:pPr>
+      <w:r>
+        <w:rPr>
+          <w:rStyle w:val="HTMLCode"/>
+          <w:rFonts w:eastAsiaTheme="majorEastAsia"/>
+        </w:rPr>
+        <w:t>}</w:t>
+      </w:r>
+    </w:p>
+    <w:p>
+      <w:pPr>
+        <w:pStyle w:val="HTMLPreformatted"/>
+        <w:rPr>
+          <w:rStyle w:val="HTMLCode"/>
+          <w:rFonts w:eastAsiaTheme="majorEastAsia"/>
+        </w:rPr>
+      </w:pPr>
+    </w:p>
+    <w:p>
+      <w:pPr>
+        <w:pStyle w:val="HTMLPreformatted"/>
+        <w:rPr>
+          <w:rStyle w:val="HTMLCode"/>
+          <w:rFonts w:eastAsiaTheme="majorEastAsia"/>
+        </w:rPr>
+      </w:pPr>
+      <w:r>
+        <w:rPr>
+          <w:rStyle w:val="hljs-keyword"/>
+          <w:rFonts w:eastAsiaTheme="majorEastAsia"/>
+        </w:rPr>
+        <w:t>class</w:t>
+      </w:r>
+      <w:r>
+        <w:rPr>
+          <w:rStyle w:val="HTMLCode"/>
+          <w:rFonts w:eastAsiaTheme="majorEastAsia"/>
+        </w:rPr>
+        <w:t xml:space="preserve"> </w:t>
+      </w:r>
+      <w:r>
+        <w:rPr>
+          <w:rStyle w:val="hljs-title"/>
+          <w:rFonts w:eastAsiaTheme="majorEastAsia"/>
+        </w:rPr>
+        <w:t>CanFly</w:t>
+      </w:r>
+      <w:r>
+        <w:rPr>
+          <w:rStyle w:val="HTMLCode"/>
+          <w:rFonts w:eastAsiaTheme="majorEastAsia"/>
+        </w:rPr>
+        <w:t xml:space="preserve"> </w:t>
+      </w:r>
+      <w:r>
+        <w:rPr>
+          <w:rStyle w:val="hljs-keyword"/>
+          <w:rFonts w:eastAsiaTheme="majorEastAsia"/>
+        </w:rPr>
+        <w:t>implements</w:t>
+      </w:r>
+      <w:r>
+        <w:rPr>
+          <w:rStyle w:val="HTMLCode"/>
+          <w:rFonts w:eastAsiaTheme="majorEastAsia"/>
+        </w:rPr>
+        <w:t xml:space="preserve"> </w:t>
+      </w:r>
+      <w:r>
+        <w:rPr>
+          <w:rStyle w:val="hljs-title"/>
+          <w:rFonts w:eastAsiaTheme="majorEastAsia"/>
+        </w:rPr>
+        <w:t>FlyBehavior</w:t>
+      </w:r>
+      <w:r>
+        <w:rPr>
+          <w:rStyle w:val="HTMLCode"/>
+          <w:rFonts w:eastAsiaTheme="majorEastAsia"/>
+        </w:rPr>
+        <w:t xml:space="preserve"> {</w:t>
+      </w:r>
+    </w:p>
+    <w:p>
+      <w:pPr>
+        <w:pStyle w:val="HTMLPreformatted"/>
+        <w:rPr>
+          <w:rStyle w:val="HTMLCode"/>
+          <w:rFonts w:eastAsiaTheme="majorEastAsia"/>
+        </w:rPr>
+      </w:pPr>
+      <w:r>
+        <w:rPr>
+          <w:rStyle w:val="HTMLCode"/>
+          <w:rFonts w:eastAsiaTheme="majorEastAsia"/>
+        </w:rPr>
+        <w:t xml:space="preserve">    </w:t>
+      </w:r>
+      <w:r>
+        <w:rPr>
+          <w:rStyle w:val="hljs-keyword"/>
+          <w:rFonts w:eastAsiaTheme="majorEastAsia"/>
+        </w:rPr>
+        <w:t>public</w:t>
+      </w:r>
+      <w:r>
+        <w:rPr>
+          <w:rStyle w:val="HTMLCode"/>
+          <w:rFonts w:eastAsiaTheme="majorEastAsia"/>
+        </w:rPr>
+        <w:t xml:space="preserve"> </w:t>
+      </w:r>
+      <w:r>
+        <w:rPr>
+          <w:rStyle w:val="hljs-keyword"/>
+          <w:rFonts w:eastAsiaTheme="majorEastAsia"/>
+        </w:rPr>
+        <w:t>void</w:t>
+      </w:r>
+      <w:r>
+        <w:rPr>
+          <w:rStyle w:val="HTMLCode"/>
+          <w:rFonts w:eastAsiaTheme="majorEastAsia"/>
+        </w:rPr>
+        <w:t xml:space="preserve"> </w:t>
+      </w:r>
+      <w:r>
+        <w:rPr>
+          <w:rStyle w:val="hljs-title"/>
+          <w:rFonts w:eastAsiaTheme="majorEastAsia"/>
+        </w:rPr>
+        <w:t>fly</w:t>
+      </w:r>
       <w:r>
         <w:rPr>
           <w:rStyle w:val="hljs-params"/>
         </w:rPr>
-        <w:t>)</w:t>
-      </w:r>
-      <w:r>
-        <w:rPr>
-          <w:rStyle w:val="HTMLCode"/>
-          <w:rFonts w:eastAsiaTheme="majorEastAsia"/>
-        </w:rPr>
-        <w:t>;</w:t>
+        <w:t>()</w:t>
+      </w:r>
+      <w:r>
+        <w:rPr>
+          <w:rStyle w:val="HTMLCode"/>
+          <w:rFonts w:eastAsiaTheme="majorEastAsia"/>
+        </w:rPr>
+        <w:t xml:space="preserve"> {</w:t>
       </w:r>
     </w:p>
     <w:p>
@@ -2552,6 +2116,52 @@
           <w:rStyle w:val="HTMLCode"/>
           <w:rFonts w:eastAsiaTheme="majorEastAsia"/>
         </w:rPr>
+        <w:t xml:space="preserve">        System.out.println(</w:t>
+      </w:r>
+      <w:r>
+        <w:rPr>
+          <w:rStyle w:val="hljs-string"/>
+          <w:rFonts w:eastAsiaTheme="majorEastAsia"/>
+        </w:rPr>
+        <w:t>"Flying high!"</w:t>
+      </w:r>
+      <w:r>
+        <w:rPr>
+          <w:rStyle w:val="HTMLCode"/>
+          <w:rFonts w:eastAsiaTheme="majorEastAsia"/>
+        </w:rPr>
+        <w:t>);</w:t>
+      </w:r>
+    </w:p>
+    <w:p>
+      <w:pPr>
+        <w:pStyle w:val="HTMLPreformatted"/>
+        <w:rPr>
+          <w:rStyle w:val="HTMLCode"/>
+          <w:rFonts w:eastAsiaTheme="majorEastAsia"/>
+        </w:rPr>
+      </w:pPr>
+      <w:r>
+        <w:rPr>
+          <w:rStyle w:val="HTMLCode"/>
+          <w:rFonts w:eastAsiaTheme="majorEastAsia"/>
+        </w:rPr>
+        <w:t xml:space="preserve">    }</w:t>
+      </w:r>
+    </w:p>
+    <w:p>
+      <w:pPr>
+        <w:pStyle w:val="HTMLPreformatted"/>
+        <w:rPr>
+          <w:rStyle w:val="HTMLCode"/>
+          <w:rFonts w:eastAsiaTheme="majorEastAsia"/>
+        </w:rPr>
+      </w:pPr>
+      <w:r>
+        <w:rPr>
+          <w:rStyle w:val="HTMLCode"/>
+          <w:rFonts w:eastAsiaTheme="majorEastAsia"/>
+        </w:rPr>
         <w:t>}</w:t>
       </w:r>
     </w:p>
@@ -2586,15 +2196,13 @@
         </w:rPr>
         <w:t xml:space="preserve"> </w:t>
       </w:r>
-      <w:proofErr w:type="spellStart"/>
       <w:r>
         <w:rPr>
           <w:rStyle w:val="hljs-title"/>
           <w:rFonts w:eastAsiaTheme="majorEastAsia"/>
         </w:rPr>
-        <w:t>CanFly</w:t>
-      </w:r>
-      <w:proofErr w:type="spellEnd"/>
+        <w:t>CannotFly</w:t>
+      </w:r>
       <w:r>
         <w:rPr>
           <w:rStyle w:val="HTMLCode"/>
@@ -2616,7 +2224,6 @@
         </w:rPr>
         <w:t xml:space="preserve"> </w:t>
       </w:r>
-      <w:proofErr w:type="spellStart"/>
       <w:r>
         <w:rPr>
           <w:rStyle w:val="hljs-title"/>
@@ -2624,7 +2231,6 @@
         </w:rPr>
         <w:t>FlyBehavior</w:t>
       </w:r>
-      <w:proofErr w:type="spellEnd"/>
       <w:r>
         <w:rPr>
           <w:rStyle w:val="HTMLCode"/>
@@ -2676,7 +2282,6 @@
         </w:rPr>
         <w:t xml:space="preserve"> </w:t>
       </w:r>
-      <w:proofErr w:type="gramStart"/>
       <w:r>
         <w:rPr>
           <w:rStyle w:val="hljs-title"/>
@@ -2688,14 +2293,213 @@
         <w:rPr>
           <w:rStyle w:val="hljs-params"/>
         </w:rPr>
-        <w:t>(</w:t>
-      </w:r>
-      <w:proofErr w:type="gramEnd"/>
+        <w:t>()</w:t>
+      </w:r>
+      <w:r>
+        <w:rPr>
+          <w:rStyle w:val="HTMLCode"/>
+          <w:rFonts w:eastAsiaTheme="majorEastAsia"/>
+        </w:rPr>
+        <w:t xml:space="preserve"> {</w:t>
+      </w:r>
+    </w:p>
+    <w:p>
+      <w:pPr>
+        <w:pStyle w:val="HTMLPreformatted"/>
+        <w:rPr>
+          <w:rStyle w:val="HTMLCode"/>
+          <w:rFonts w:eastAsiaTheme="majorEastAsia"/>
+        </w:rPr>
+      </w:pPr>
+      <w:r>
+        <w:rPr>
+          <w:rStyle w:val="HTMLCode"/>
+          <w:rFonts w:eastAsiaTheme="majorEastAsia"/>
+        </w:rPr>
+        <w:t xml:space="preserve">        System.out.println(</w:t>
+      </w:r>
+      <w:r>
+        <w:rPr>
+          <w:rStyle w:val="hljs-string"/>
+          <w:rFonts w:eastAsiaTheme="majorEastAsia"/>
+        </w:rPr>
+        <w:t>"Can't fly."</w:t>
+      </w:r>
+      <w:r>
+        <w:rPr>
+          <w:rStyle w:val="HTMLCode"/>
+          <w:rFonts w:eastAsiaTheme="majorEastAsia"/>
+        </w:rPr>
+        <w:t>);</w:t>
+      </w:r>
+    </w:p>
+    <w:p>
+      <w:pPr>
+        <w:pStyle w:val="HTMLPreformatted"/>
+        <w:rPr>
+          <w:rStyle w:val="HTMLCode"/>
+          <w:rFonts w:eastAsiaTheme="majorEastAsia"/>
+        </w:rPr>
+      </w:pPr>
+      <w:r>
+        <w:rPr>
+          <w:rStyle w:val="HTMLCode"/>
+          <w:rFonts w:eastAsiaTheme="majorEastAsia"/>
+        </w:rPr>
+        <w:t xml:space="preserve">    }</w:t>
+      </w:r>
+    </w:p>
+    <w:p>
+      <w:pPr>
+        <w:pStyle w:val="HTMLPreformatted"/>
+        <w:rPr>
+          <w:rStyle w:val="HTMLCode"/>
+          <w:rFonts w:eastAsiaTheme="majorEastAsia"/>
+        </w:rPr>
+      </w:pPr>
+      <w:r>
+        <w:rPr>
+          <w:rStyle w:val="HTMLCode"/>
+          <w:rFonts w:eastAsiaTheme="majorEastAsia"/>
+        </w:rPr>
+        <w:t>}</w:t>
+      </w:r>
+    </w:p>
+    <w:p>
+      <w:pPr>
+        <w:pStyle w:val="HTMLPreformatted"/>
+        <w:rPr>
+          <w:rStyle w:val="HTMLCode"/>
+          <w:rFonts w:eastAsiaTheme="majorEastAsia"/>
+        </w:rPr>
+      </w:pPr>
+    </w:p>
+    <w:p>
+      <w:pPr>
+        <w:pStyle w:val="HTMLPreformatted"/>
+        <w:rPr>
+          <w:rStyle w:val="HTMLCode"/>
+          <w:rFonts w:eastAsiaTheme="majorEastAsia"/>
+        </w:rPr>
+      </w:pPr>
+      <w:r>
+        <w:rPr>
+          <w:rStyle w:val="hljs-keyword"/>
+          <w:rFonts w:eastAsiaTheme="majorEastAsia"/>
+        </w:rPr>
+        <w:t>class</w:t>
+      </w:r>
+      <w:r>
+        <w:rPr>
+          <w:rStyle w:val="HTMLCode"/>
+          <w:rFonts w:eastAsiaTheme="majorEastAsia"/>
+        </w:rPr>
+        <w:t xml:space="preserve"> </w:t>
+      </w:r>
+      <w:r>
+        <w:rPr>
+          <w:rStyle w:val="hljs-title"/>
+          <w:rFonts w:eastAsiaTheme="majorEastAsia"/>
+        </w:rPr>
+        <w:t>Bird</w:t>
+      </w:r>
+      <w:r>
+        <w:rPr>
+          <w:rStyle w:val="HTMLCode"/>
+          <w:rFonts w:eastAsiaTheme="majorEastAsia"/>
+        </w:rPr>
+        <w:t xml:space="preserve"> {</w:t>
+      </w:r>
+    </w:p>
+    <w:p>
+      <w:pPr>
+        <w:pStyle w:val="HTMLPreformatted"/>
+        <w:rPr>
+          <w:rStyle w:val="HTMLCode"/>
+          <w:rFonts w:eastAsiaTheme="majorEastAsia"/>
+        </w:rPr>
+      </w:pPr>
+    </w:p>
+    <w:p>
+      <w:pPr>
+        <w:pStyle w:val="HTMLPreformatted"/>
+        <w:rPr>
+          <w:rStyle w:val="HTMLCode"/>
+          <w:rFonts w:eastAsiaTheme="majorEastAsia"/>
+        </w:rPr>
+      </w:pPr>
+      <w:r>
+        <w:rPr>
+          <w:rStyle w:val="HTMLCode"/>
+          <w:rFonts w:eastAsiaTheme="majorEastAsia"/>
+        </w:rPr>
+        <w:t xml:space="preserve">    </w:t>
+      </w:r>
+      <w:r>
+        <w:rPr>
+          <w:rStyle w:val="hljs-keyword"/>
+          <w:rFonts w:eastAsiaTheme="majorEastAsia"/>
+        </w:rPr>
+        <w:t>private</w:t>
+      </w:r>
+      <w:r>
+        <w:rPr>
+          <w:rStyle w:val="HTMLCode"/>
+          <w:rFonts w:eastAsiaTheme="majorEastAsia"/>
+        </w:rPr>
+        <w:t xml:space="preserve"> FlyBehavior flyBehavior;</w:t>
+      </w:r>
+    </w:p>
+    <w:p>
+      <w:pPr>
+        <w:pStyle w:val="HTMLPreformatted"/>
+        <w:rPr>
+          <w:rStyle w:val="HTMLCode"/>
+          <w:rFonts w:eastAsiaTheme="majorEastAsia"/>
+        </w:rPr>
+      </w:pPr>
+    </w:p>
+    <w:p>
+      <w:pPr>
+        <w:pStyle w:val="HTMLPreformatted"/>
+        <w:rPr>
+          <w:rStyle w:val="HTMLCode"/>
+          <w:rFonts w:eastAsiaTheme="majorEastAsia"/>
+        </w:rPr>
+      </w:pPr>
+      <w:r>
+        <w:rPr>
+          <w:rStyle w:val="HTMLCode"/>
+          <w:rFonts w:eastAsiaTheme="majorEastAsia"/>
+        </w:rPr>
+        <w:t xml:space="preserve">    </w:t>
+      </w:r>
+      <w:r>
+        <w:rPr>
+          <w:rStyle w:val="hljs-keyword"/>
+          <w:rFonts w:eastAsiaTheme="majorEastAsia"/>
+        </w:rPr>
+        <w:t>public</w:t>
+      </w:r>
+      <w:r>
+        <w:rPr>
+          <w:rStyle w:val="HTMLCode"/>
+          <w:rFonts w:eastAsiaTheme="majorEastAsia"/>
+        </w:rPr>
+        <w:t xml:space="preserve"> </w:t>
+      </w:r>
+      <w:r>
+        <w:rPr>
+          <w:rStyle w:val="hljs-title"/>
+          <w:rFonts w:eastAsiaTheme="majorEastAsia"/>
+        </w:rPr>
+        <w:t>Bird</w:t>
+      </w:r>
       <w:r>
         <w:rPr>
           <w:rStyle w:val="hljs-params"/>
         </w:rPr>
-        <w:t>)</w:t>
+        <w:t>(FlyBehavior flyBehavior)</w:t>
       </w:r>
       <w:r>
         <w:rPr>
@@ -2720,35 +2524,18 @@
         </w:rPr>
         <w:t xml:space="preserve">        </w:t>
       </w:r>
-      <w:proofErr w:type="spellStart"/>
-      <w:r>
-        <w:rPr>
-          <w:rStyle w:val="HTMLCode"/>
-          <w:rFonts w:eastAsiaTheme="majorEastAsia"/>
-        </w:rPr>
-        <w:t>System.out.println</w:t>
-      </w:r>
-      <w:proofErr w:type="spellEnd"/>
-      <w:r>
-        <w:rPr>
-          <w:rStyle w:val="HTMLCode"/>
-          <w:rFonts w:eastAsiaTheme="majorEastAsia"/>
-        </w:rPr>
-        <w:t>(</w:t>
-      </w:r>
-      <w:r>
-        <w:rPr>
-          <w:rStyle w:val="hljs-string"/>
-          <w:rFonts w:eastAsiaTheme="majorEastAsia"/>
-        </w:rPr>
-        <w:t>"Flying high!"</w:t>
-      </w:r>
-      <w:r>
-        <w:rPr>
-          <w:rStyle w:val="HTMLCode"/>
-          <w:rFonts w:eastAsiaTheme="majorEastAsia"/>
-        </w:rPr>
-        <w:t>);</w:t>
+      <w:r>
+        <w:rPr>
+          <w:rStyle w:val="hljs-builtin"/>
+        </w:rPr>
+        <w:t>this</w:t>
+      </w:r>
+      <w:r>
+        <w:rPr>
+          <w:rStyle w:val="HTMLCode"/>
+          <w:rFonts w:eastAsiaTheme="majorEastAsia"/>
+        </w:rPr>
+        <w:t>.flyBehavior = flyBehavior;</w:t>
       </w:r>
     </w:p>
     <w:p>
@@ -2775,13 +2562,6 @@
           <w:rFonts w:eastAsiaTheme="majorEastAsia"/>
         </w:rPr>
       </w:pPr>
-      <w:r>
-        <w:rPr>
-          <w:rStyle w:val="HTMLCode"/>
-          <w:rFonts w:eastAsiaTheme="majorEastAsia"/>
-        </w:rPr>
-        <w:t>}</w:t>
-      </w:r>
     </w:p>
     <w:p>
       <w:pPr>
@@ -2791,6 +2571,61 @@
           <w:rFonts w:eastAsiaTheme="majorEastAsia"/>
         </w:rPr>
       </w:pPr>
+      <w:r>
+        <w:rPr>
+          <w:rStyle w:val="HTMLCode"/>
+          <w:rFonts w:eastAsiaTheme="majorEastAsia"/>
+        </w:rPr>
+        <w:t xml:space="preserve">    </w:t>
+      </w:r>
+      <w:r>
+        <w:rPr>
+          <w:rStyle w:val="hljs-keyword"/>
+          <w:rFonts w:eastAsiaTheme="majorEastAsia"/>
+        </w:rPr>
+        <w:t>public</w:t>
+      </w:r>
+      <w:r>
+        <w:rPr>
+          <w:rStyle w:val="HTMLCode"/>
+          <w:rFonts w:eastAsiaTheme="majorEastAsia"/>
+        </w:rPr>
+        <w:t xml:space="preserve"> </w:t>
+      </w:r>
+      <w:r>
+        <w:rPr>
+          <w:rStyle w:val="hljs-keyword"/>
+          <w:rFonts w:eastAsiaTheme="majorEastAsia"/>
+        </w:rPr>
+        <w:t>void</w:t>
+      </w:r>
+      <w:r>
+        <w:rPr>
+          <w:rStyle w:val="HTMLCode"/>
+          <w:rFonts w:eastAsiaTheme="majorEastAsia"/>
+        </w:rPr>
+        <w:t xml:space="preserve"> </w:t>
+      </w:r>
+      <w:r>
+        <w:rPr>
+          <w:rStyle w:val="hljs-title"/>
+          <w:rFonts w:eastAsiaTheme="majorEastAsia"/>
+        </w:rPr>
+        <w:t>performFly</w:t>
+      </w:r>
+      <w:r>
+        <w:rPr>
+          <w:rStyle w:val="hljs-params"/>
+        </w:rPr>
+        <w:t>()</w:t>
+      </w:r>
+      <w:r>
+        <w:rPr>
+          <w:rStyle w:val="HTMLCode"/>
+          <w:rFonts w:eastAsiaTheme="majorEastAsia"/>
+        </w:rPr>
+        <w:t xml:space="preserve"> {</w:t>
+      </w:r>
     </w:p>
     <w:p>
       <w:pPr>
@@ -2802,10 +2637,58 @@
       </w:pPr>
       <w:r>
         <w:rPr>
+          <w:rStyle w:val="HTMLCode"/>
+          <w:rFonts w:eastAsiaTheme="majorEastAsia"/>
+        </w:rPr>
+        <w:t xml:space="preserve">        flyBehavior.fly();</w:t>
+      </w:r>
+    </w:p>
+    <w:p>
+      <w:pPr>
+        <w:pStyle w:val="HTMLPreformatted"/>
+        <w:rPr>
+          <w:rStyle w:val="HTMLCode"/>
+          <w:rFonts w:eastAsiaTheme="majorEastAsia"/>
+        </w:rPr>
+      </w:pPr>
+      <w:r>
+        <w:rPr>
+          <w:rStyle w:val="HTMLCode"/>
+          <w:rFonts w:eastAsiaTheme="majorEastAsia"/>
+        </w:rPr>
+        <w:t xml:space="preserve">    }</w:t>
+      </w:r>
+    </w:p>
+    <w:p>
+      <w:pPr>
+        <w:pStyle w:val="HTMLPreformatted"/>
+        <w:rPr>
+          <w:rStyle w:val="HTMLCode"/>
+          <w:rFonts w:eastAsiaTheme="majorEastAsia"/>
+        </w:rPr>
+      </w:pPr>
+    </w:p>
+    <w:p>
+      <w:pPr>
+        <w:pStyle w:val="HTMLPreformatted"/>
+        <w:rPr>
+          <w:rStyle w:val="HTMLCode"/>
+          <w:rFonts w:eastAsiaTheme="majorEastAsia"/>
+        </w:rPr>
+      </w:pPr>
+      <w:r>
+        <w:rPr>
+          <w:rStyle w:val="HTMLCode"/>
+          <w:rFonts w:eastAsiaTheme="majorEastAsia"/>
+        </w:rPr>
+        <w:t xml:space="preserve">    </w:t>
+      </w:r>
+      <w:r>
+        <w:rPr>
           <w:rStyle w:val="hljs-keyword"/>
           <w:rFonts w:eastAsiaTheme="majorEastAsia"/>
         </w:rPr>
-        <w:t>class</w:t>
+        <w:t>public</w:t>
       </w:r>
       <w:r>
         <w:rPr>
@@ -2814,45 +2697,33 @@
         </w:rPr>
         <w:t xml:space="preserve"> </w:t>
       </w:r>
-      <w:proofErr w:type="spellStart"/>
+      <w:r>
+        <w:rPr>
+          <w:rStyle w:val="hljs-keyword"/>
+          <w:rFonts w:eastAsiaTheme="majorEastAsia"/>
+        </w:rPr>
+        <w:t>void</w:t>
+      </w:r>
+      <w:r>
+        <w:rPr>
+          <w:rStyle w:val="HTMLCode"/>
+          <w:rFonts w:eastAsiaTheme="majorEastAsia"/>
+        </w:rPr>
+        <w:t xml:space="preserve"> </w:t>
+      </w:r>
       <w:r>
         <w:rPr>
           <w:rStyle w:val="hljs-title"/>
           <w:rFonts w:eastAsiaTheme="majorEastAsia"/>
         </w:rPr>
-        <w:t>CannotFly</w:t>
-      </w:r>
-      <w:proofErr w:type="spellEnd"/>
-      <w:r>
-        <w:rPr>
-          <w:rStyle w:val="HTMLCode"/>
-          <w:rFonts w:eastAsiaTheme="majorEastAsia"/>
-        </w:rPr>
-        <w:t xml:space="preserve"> </w:t>
-      </w:r>
-      <w:r>
-        <w:rPr>
-          <w:rStyle w:val="hljs-keyword"/>
-          <w:rFonts w:eastAsiaTheme="majorEastAsia"/>
-        </w:rPr>
-        <w:t>implements</w:t>
-      </w:r>
-      <w:r>
-        <w:rPr>
-          <w:rStyle w:val="HTMLCode"/>
-          <w:rFonts w:eastAsiaTheme="majorEastAsia"/>
-        </w:rPr>
-        <w:t xml:space="preserve"> </w:t>
-      </w:r>
-      <w:proofErr w:type="spellStart"/>
-      <w:r>
-        <w:rPr>
-          <w:rStyle w:val="hljs-title"/>
-          <w:rFonts w:eastAsiaTheme="majorEastAsia"/>
-        </w:rPr>
-        <w:t>FlyBehavior</w:t>
-      </w:r>
-      <w:proofErr w:type="spellEnd"/>
+        <w:t>setFlyBehavior</w:t>
+      </w:r>
+      <w:r>
+        <w:rPr>
+          <w:rStyle w:val="hljs-params"/>
+        </w:rPr>
+        <w:t>(FlyBehavior fb)</w:t>
+      </w:r>
       <w:r>
         <w:rPr>
           <w:rStyle w:val="HTMLCode"/>
@@ -2874,366 +2745,8 @@
           <w:rStyle w:val="HTMLCode"/>
           <w:rFonts w:eastAsiaTheme="majorEastAsia"/>
         </w:rPr>
-        <w:t xml:space="preserve">    </w:t>
-      </w:r>
-      <w:r>
-        <w:rPr>
-          <w:rStyle w:val="hljs-keyword"/>
-          <w:rFonts w:eastAsiaTheme="majorEastAsia"/>
-        </w:rPr>
-        <w:t>public</w:t>
-      </w:r>
-      <w:r>
-        <w:rPr>
-          <w:rStyle w:val="HTMLCode"/>
-          <w:rFonts w:eastAsiaTheme="majorEastAsia"/>
-        </w:rPr>
-        <w:t xml:space="preserve"> </w:t>
-      </w:r>
-      <w:r>
-        <w:rPr>
-          <w:rStyle w:val="hljs-keyword"/>
-          <w:rFonts w:eastAsiaTheme="majorEastAsia"/>
-        </w:rPr>
-        <w:t>void</w:t>
-      </w:r>
-      <w:r>
-        <w:rPr>
-          <w:rStyle w:val="HTMLCode"/>
-          <w:rFonts w:eastAsiaTheme="majorEastAsia"/>
-        </w:rPr>
-        <w:t xml:space="preserve"> </w:t>
-      </w:r>
-      <w:proofErr w:type="gramStart"/>
-      <w:r>
-        <w:rPr>
-          <w:rStyle w:val="hljs-title"/>
-          <w:rFonts w:eastAsiaTheme="majorEastAsia"/>
-        </w:rPr>
-        <w:t>fly</w:t>
-      </w:r>
-      <w:r>
-        <w:rPr>
-          <w:rStyle w:val="hljs-params"/>
-        </w:rPr>
-        <w:t>(</w:t>
-      </w:r>
-      <w:proofErr w:type="gramEnd"/>
-      <w:r>
-        <w:rPr>
-          <w:rStyle w:val="hljs-params"/>
-        </w:rPr>
-        <w:t>)</w:t>
-      </w:r>
-      <w:r>
-        <w:rPr>
-          <w:rStyle w:val="HTMLCode"/>
-          <w:rFonts w:eastAsiaTheme="majorEastAsia"/>
-        </w:rPr>
-        <w:t xml:space="preserve"> {</w:t>
-      </w:r>
-    </w:p>
-    <w:p>
-      <w:pPr>
-        <w:pStyle w:val="HTMLPreformatted"/>
-        <w:rPr>
-          <w:rStyle w:val="HTMLCode"/>
-          <w:rFonts w:eastAsiaTheme="majorEastAsia"/>
-        </w:rPr>
-      </w:pPr>
-      <w:r>
-        <w:rPr>
-          <w:rStyle w:val="HTMLCode"/>
-          <w:rFonts w:eastAsiaTheme="majorEastAsia"/>
-        </w:rPr>
         <w:t xml:space="preserve">        </w:t>
       </w:r>
-      <w:proofErr w:type="spellStart"/>
-      <w:r>
-        <w:rPr>
-          <w:rStyle w:val="HTMLCode"/>
-          <w:rFonts w:eastAsiaTheme="majorEastAsia"/>
-        </w:rPr>
-        <w:t>System.out.println</w:t>
-      </w:r>
-      <w:proofErr w:type="spellEnd"/>
-      <w:r>
-        <w:rPr>
-          <w:rStyle w:val="HTMLCode"/>
-          <w:rFonts w:eastAsiaTheme="majorEastAsia"/>
-        </w:rPr>
-        <w:t>(</w:t>
-      </w:r>
-      <w:r>
-        <w:rPr>
-          <w:rStyle w:val="hljs-string"/>
-          <w:rFonts w:eastAsiaTheme="majorEastAsia"/>
-        </w:rPr>
-        <w:t>"Can't fly."</w:t>
-      </w:r>
-      <w:r>
-        <w:rPr>
-          <w:rStyle w:val="HTMLCode"/>
-          <w:rFonts w:eastAsiaTheme="majorEastAsia"/>
-        </w:rPr>
-        <w:t>);</w:t>
-      </w:r>
-    </w:p>
-    <w:p>
-      <w:pPr>
-        <w:pStyle w:val="HTMLPreformatted"/>
-        <w:rPr>
-          <w:rStyle w:val="HTMLCode"/>
-          <w:rFonts w:eastAsiaTheme="majorEastAsia"/>
-        </w:rPr>
-      </w:pPr>
-      <w:r>
-        <w:rPr>
-          <w:rStyle w:val="HTMLCode"/>
-          <w:rFonts w:eastAsiaTheme="majorEastAsia"/>
-        </w:rPr>
-        <w:t xml:space="preserve">    }</w:t>
-      </w:r>
-    </w:p>
-    <w:p>
-      <w:pPr>
-        <w:pStyle w:val="HTMLPreformatted"/>
-        <w:rPr>
-          <w:rStyle w:val="HTMLCode"/>
-          <w:rFonts w:eastAsiaTheme="majorEastAsia"/>
-        </w:rPr>
-      </w:pPr>
-      <w:r>
-        <w:rPr>
-          <w:rStyle w:val="HTMLCode"/>
-          <w:rFonts w:eastAsiaTheme="majorEastAsia"/>
-        </w:rPr>
-        <w:t>}</w:t>
-      </w:r>
-    </w:p>
-    <w:p>
-      <w:pPr>
-        <w:pStyle w:val="HTMLPreformatted"/>
-        <w:rPr>
-          <w:rStyle w:val="HTMLCode"/>
-          <w:rFonts w:eastAsiaTheme="majorEastAsia"/>
-        </w:rPr>
-      </w:pPr>
-    </w:p>
-    <w:p>
-      <w:pPr>
-        <w:pStyle w:val="HTMLPreformatted"/>
-        <w:rPr>
-          <w:rStyle w:val="HTMLCode"/>
-          <w:rFonts w:eastAsiaTheme="majorEastAsia"/>
-        </w:rPr>
-      </w:pPr>
-      <w:r>
-        <w:rPr>
-          <w:rStyle w:val="hljs-keyword"/>
-          <w:rFonts w:eastAsiaTheme="majorEastAsia"/>
-        </w:rPr>
-        <w:t>class</w:t>
-      </w:r>
-      <w:r>
-        <w:rPr>
-          <w:rStyle w:val="HTMLCode"/>
-          <w:rFonts w:eastAsiaTheme="majorEastAsia"/>
-        </w:rPr>
-        <w:t xml:space="preserve"> </w:t>
-      </w:r>
-      <w:r>
-        <w:rPr>
-          <w:rStyle w:val="hljs-title"/>
-          <w:rFonts w:eastAsiaTheme="majorEastAsia"/>
-        </w:rPr>
-        <w:t>Bird</w:t>
-      </w:r>
-      <w:r>
-        <w:rPr>
-          <w:rStyle w:val="HTMLCode"/>
-          <w:rFonts w:eastAsiaTheme="majorEastAsia"/>
-        </w:rPr>
-        <w:t xml:space="preserve"> {</w:t>
-      </w:r>
-    </w:p>
-    <w:p>
-      <w:pPr>
-        <w:pStyle w:val="HTMLPreformatted"/>
-        <w:rPr>
-          <w:rStyle w:val="HTMLCode"/>
-          <w:rFonts w:eastAsiaTheme="majorEastAsia"/>
-        </w:rPr>
-      </w:pPr>
-    </w:p>
-    <w:p>
-      <w:pPr>
-        <w:pStyle w:val="HTMLPreformatted"/>
-        <w:rPr>
-          <w:rStyle w:val="HTMLCode"/>
-          <w:rFonts w:eastAsiaTheme="majorEastAsia"/>
-        </w:rPr>
-      </w:pPr>
-      <w:r>
-        <w:rPr>
-          <w:rStyle w:val="HTMLCode"/>
-          <w:rFonts w:eastAsiaTheme="majorEastAsia"/>
-        </w:rPr>
-        <w:t xml:space="preserve">    </w:t>
-      </w:r>
-      <w:r>
-        <w:rPr>
-          <w:rStyle w:val="hljs-keyword"/>
-          <w:rFonts w:eastAsiaTheme="majorEastAsia"/>
-        </w:rPr>
-        <w:t>private</w:t>
-      </w:r>
-      <w:r>
-        <w:rPr>
-          <w:rStyle w:val="HTMLCode"/>
-          <w:rFonts w:eastAsiaTheme="majorEastAsia"/>
-        </w:rPr>
-        <w:t xml:space="preserve"> </w:t>
-      </w:r>
-      <w:proofErr w:type="spellStart"/>
-      <w:r>
-        <w:rPr>
-          <w:rStyle w:val="HTMLCode"/>
-          <w:rFonts w:eastAsiaTheme="majorEastAsia"/>
-        </w:rPr>
-        <w:t>FlyBehavior</w:t>
-      </w:r>
-      <w:proofErr w:type="spellEnd"/>
-      <w:r>
-        <w:rPr>
-          <w:rStyle w:val="HTMLCode"/>
-          <w:rFonts w:eastAsiaTheme="majorEastAsia"/>
-        </w:rPr>
-        <w:t xml:space="preserve"> </w:t>
-      </w:r>
-      <w:proofErr w:type="spellStart"/>
-      <w:r>
-        <w:rPr>
-          <w:rStyle w:val="HTMLCode"/>
-          <w:rFonts w:eastAsiaTheme="majorEastAsia"/>
-        </w:rPr>
-        <w:t>flyBehavior</w:t>
-      </w:r>
-      <w:proofErr w:type="spellEnd"/>
-      <w:r>
-        <w:rPr>
-          <w:rStyle w:val="HTMLCode"/>
-          <w:rFonts w:eastAsiaTheme="majorEastAsia"/>
-        </w:rPr>
-        <w:t>;</w:t>
-      </w:r>
-    </w:p>
-    <w:p>
-      <w:pPr>
-        <w:pStyle w:val="HTMLPreformatted"/>
-        <w:rPr>
-          <w:rStyle w:val="HTMLCode"/>
-          <w:rFonts w:eastAsiaTheme="majorEastAsia"/>
-        </w:rPr>
-      </w:pPr>
-    </w:p>
-    <w:p>
-      <w:pPr>
-        <w:pStyle w:val="HTMLPreformatted"/>
-        <w:rPr>
-          <w:rStyle w:val="HTMLCode"/>
-          <w:rFonts w:eastAsiaTheme="majorEastAsia"/>
-        </w:rPr>
-      </w:pPr>
-      <w:r>
-        <w:rPr>
-          <w:rStyle w:val="HTMLCode"/>
-          <w:rFonts w:eastAsiaTheme="majorEastAsia"/>
-        </w:rPr>
-        <w:t xml:space="preserve">    </w:t>
-      </w:r>
-      <w:r>
-        <w:rPr>
-          <w:rStyle w:val="hljs-keyword"/>
-          <w:rFonts w:eastAsiaTheme="majorEastAsia"/>
-        </w:rPr>
-        <w:t>public</w:t>
-      </w:r>
-      <w:r>
-        <w:rPr>
-          <w:rStyle w:val="HTMLCode"/>
-          <w:rFonts w:eastAsiaTheme="majorEastAsia"/>
-        </w:rPr>
-        <w:t xml:space="preserve"> </w:t>
-      </w:r>
-      <w:proofErr w:type="gramStart"/>
-      <w:r>
-        <w:rPr>
-          <w:rStyle w:val="hljs-title"/>
-          <w:rFonts w:eastAsiaTheme="majorEastAsia"/>
-        </w:rPr>
-        <w:t>Bird</w:t>
-      </w:r>
-      <w:r>
-        <w:rPr>
-          <w:rStyle w:val="hljs-params"/>
-        </w:rPr>
-        <w:t>(</w:t>
-      </w:r>
-      <w:proofErr w:type="spellStart"/>
-      <w:proofErr w:type="gramEnd"/>
-      <w:r>
-        <w:rPr>
-          <w:rStyle w:val="hljs-params"/>
-        </w:rPr>
-        <w:t>FlyBehavior</w:t>
-      </w:r>
-      <w:proofErr w:type="spellEnd"/>
-      <w:r>
-        <w:rPr>
-          <w:rStyle w:val="hljs-params"/>
-        </w:rPr>
-        <w:t xml:space="preserve"> </w:t>
-      </w:r>
-      <w:proofErr w:type="spellStart"/>
-      <w:r>
-        <w:rPr>
-          <w:rStyle w:val="hljs-params"/>
-        </w:rPr>
-        <w:t>flyBehavior</w:t>
-      </w:r>
-      <w:proofErr w:type="spellEnd"/>
-      <w:r>
-        <w:rPr>
-          <w:rStyle w:val="hljs-params"/>
-        </w:rPr>
-        <w:t>)</w:t>
-      </w:r>
-      <w:r>
-        <w:rPr>
-          <w:rStyle w:val="HTMLCode"/>
-          <w:rFonts w:eastAsiaTheme="majorEastAsia"/>
-        </w:rPr>
-        <w:t xml:space="preserve"> {</w:t>
-      </w:r>
-    </w:p>
-    <w:p>
-      <w:pPr>
-        <w:pStyle w:val="HTMLPreformatted"/>
-        <w:rPr>
-          <w:rStyle w:val="HTMLCode"/>
-          <w:rFonts w:eastAsiaTheme="majorEastAsia"/>
-        </w:rPr>
-      </w:pPr>
-      <w:r>
-        <w:rPr>
-          <w:rStyle w:val="HTMLCode"/>
-          <w:rFonts w:eastAsiaTheme="majorEastAsia"/>
-        </w:rPr>
-        <w:t xml:space="preserve">        </w:t>
-      </w:r>
-      <w:proofErr w:type="spellStart"/>
-      <w:proofErr w:type="gramStart"/>
       <w:r>
         <w:rPr>
           <w:rStyle w:val="hljs-builtin"/>
@@ -3245,319 +2758,7 @@
           <w:rStyle w:val="HTMLCode"/>
           <w:rFonts w:eastAsiaTheme="majorEastAsia"/>
         </w:rPr>
-        <w:t>.flyBehavior</w:t>
-      </w:r>
-      <w:proofErr w:type="spellEnd"/>
-      <w:proofErr w:type="gramEnd"/>
-      <w:r>
-        <w:rPr>
-          <w:rStyle w:val="HTMLCode"/>
-          <w:rFonts w:eastAsiaTheme="majorEastAsia"/>
-        </w:rPr>
-        <w:t xml:space="preserve"> = </w:t>
-      </w:r>
-      <w:proofErr w:type="spellStart"/>
-      <w:r>
-        <w:rPr>
-          <w:rStyle w:val="HTMLCode"/>
-          <w:rFonts w:eastAsiaTheme="majorEastAsia"/>
-        </w:rPr>
-        <w:t>flyBehavior</w:t>
-      </w:r>
-      <w:proofErr w:type="spellEnd"/>
-      <w:r>
-        <w:rPr>
-          <w:rStyle w:val="HTMLCode"/>
-          <w:rFonts w:eastAsiaTheme="majorEastAsia"/>
-        </w:rPr>
-        <w:t>;</w:t>
-      </w:r>
-    </w:p>
-    <w:p>
-      <w:pPr>
-        <w:pStyle w:val="HTMLPreformatted"/>
-        <w:rPr>
-          <w:rStyle w:val="HTMLCode"/>
-          <w:rFonts w:eastAsiaTheme="majorEastAsia"/>
-        </w:rPr>
-      </w:pPr>
-      <w:r>
-        <w:rPr>
-          <w:rStyle w:val="HTMLCode"/>
-          <w:rFonts w:eastAsiaTheme="majorEastAsia"/>
-        </w:rPr>
-        <w:t xml:space="preserve">    }</w:t>
-      </w:r>
-    </w:p>
-    <w:p>
-      <w:pPr>
-        <w:pStyle w:val="HTMLPreformatted"/>
-        <w:rPr>
-          <w:rStyle w:val="HTMLCode"/>
-          <w:rFonts w:eastAsiaTheme="majorEastAsia"/>
-        </w:rPr>
-      </w:pPr>
-    </w:p>
-    <w:p>
-      <w:pPr>
-        <w:pStyle w:val="HTMLPreformatted"/>
-        <w:rPr>
-          <w:rStyle w:val="HTMLCode"/>
-          <w:rFonts w:eastAsiaTheme="majorEastAsia"/>
-        </w:rPr>
-      </w:pPr>
-      <w:r>
-        <w:rPr>
-          <w:rStyle w:val="HTMLCode"/>
-          <w:rFonts w:eastAsiaTheme="majorEastAsia"/>
-        </w:rPr>
-        <w:t xml:space="preserve">    </w:t>
-      </w:r>
-      <w:r>
-        <w:rPr>
-          <w:rStyle w:val="hljs-keyword"/>
-          <w:rFonts w:eastAsiaTheme="majorEastAsia"/>
-        </w:rPr>
-        <w:t>public</w:t>
-      </w:r>
-      <w:r>
-        <w:rPr>
-          <w:rStyle w:val="HTMLCode"/>
-          <w:rFonts w:eastAsiaTheme="majorEastAsia"/>
-        </w:rPr>
-        <w:t xml:space="preserve"> </w:t>
-      </w:r>
-      <w:r>
-        <w:rPr>
-          <w:rStyle w:val="hljs-keyword"/>
-          <w:rFonts w:eastAsiaTheme="majorEastAsia"/>
-        </w:rPr>
-        <w:t>void</w:t>
-      </w:r>
-      <w:r>
-        <w:rPr>
-          <w:rStyle w:val="HTMLCode"/>
-          <w:rFonts w:eastAsiaTheme="majorEastAsia"/>
-        </w:rPr>
-        <w:t xml:space="preserve"> </w:t>
-      </w:r>
-      <w:proofErr w:type="spellStart"/>
-      <w:proofErr w:type="gramStart"/>
-      <w:r>
-        <w:rPr>
-          <w:rStyle w:val="hljs-title"/>
-          <w:rFonts w:eastAsiaTheme="majorEastAsia"/>
-        </w:rPr>
-        <w:t>performFly</w:t>
-      </w:r>
-      <w:proofErr w:type="spellEnd"/>
-      <w:r>
-        <w:rPr>
-          <w:rStyle w:val="hljs-params"/>
-        </w:rPr>
-        <w:t>(</w:t>
-      </w:r>
-      <w:proofErr w:type="gramEnd"/>
-      <w:r>
-        <w:rPr>
-          <w:rStyle w:val="hljs-params"/>
-        </w:rPr>
-        <w:t>)</w:t>
-      </w:r>
-      <w:r>
-        <w:rPr>
-          <w:rStyle w:val="HTMLCode"/>
-          <w:rFonts w:eastAsiaTheme="majorEastAsia"/>
-        </w:rPr>
-        <w:t xml:space="preserve"> {</w:t>
-      </w:r>
-    </w:p>
-    <w:p>
-      <w:pPr>
-        <w:pStyle w:val="HTMLPreformatted"/>
-        <w:rPr>
-          <w:rStyle w:val="HTMLCode"/>
-          <w:rFonts w:eastAsiaTheme="majorEastAsia"/>
-        </w:rPr>
-      </w:pPr>
-      <w:r>
-        <w:rPr>
-          <w:rStyle w:val="HTMLCode"/>
-          <w:rFonts w:eastAsiaTheme="majorEastAsia"/>
-        </w:rPr>
-        <w:t xml:space="preserve">        </w:t>
-      </w:r>
-      <w:proofErr w:type="spellStart"/>
-      <w:proofErr w:type="gramStart"/>
-      <w:r>
-        <w:rPr>
-          <w:rStyle w:val="HTMLCode"/>
-          <w:rFonts w:eastAsiaTheme="majorEastAsia"/>
-        </w:rPr>
-        <w:t>flyBehavior.fly</w:t>
-      </w:r>
-      <w:proofErr w:type="spellEnd"/>
-      <w:r>
-        <w:rPr>
-          <w:rStyle w:val="HTMLCode"/>
-          <w:rFonts w:eastAsiaTheme="majorEastAsia"/>
-        </w:rPr>
-        <w:t>(</w:t>
-      </w:r>
-      <w:proofErr w:type="gramEnd"/>
-      <w:r>
-        <w:rPr>
-          <w:rStyle w:val="HTMLCode"/>
-          <w:rFonts w:eastAsiaTheme="majorEastAsia"/>
-        </w:rPr>
-        <w:t>);</w:t>
-      </w:r>
-    </w:p>
-    <w:p>
-      <w:pPr>
-        <w:pStyle w:val="HTMLPreformatted"/>
-        <w:rPr>
-          <w:rStyle w:val="HTMLCode"/>
-          <w:rFonts w:eastAsiaTheme="majorEastAsia"/>
-        </w:rPr>
-      </w:pPr>
-      <w:r>
-        <w:rPr>
-          <w:rStyle w:val="HTMLCode"/>
-          <w:rFonts w:eastAsiaTheme="majorEastAsia"/>
-        </w:rPr>
-        <w:t xml:space="preserve">    }</w:t>
-      </w:r>
-    </w:p>
-    <w:p>
-      <w:pPr>
-        <w:pStyle w:val="HTMLPreformatted"/>
-        <w:rPr>
-          <w:rStyle w:val="HTMLCode"/>
-          <w:rFonts w:eastAsiaTheme="majorEastAsia"/>
-        </w:rPr>
-      </w:pPr>
-    </w:p>
-    <w:p>
-      <w:pPr>
-        <w:pStyle w:val="HTMLPreformatted"/>
-        <w:rPr>
-          <w:rStyle w:val="HTMLCode"/>
-          <w:rFonts w:eastAsiaTheme="majorEastAsia"/>
-        </w:rPr>
-      </w:pPr>
-      <w:r>
-        <w:rPr>
-          <w:rStyle w:val="HTMLCode"/>
-          <w:rFonts w:eastAsiaTheme="majorEastAsia"/>
-        </w:rPr>
-        <w:t xml:space="preserve">    </w:t>
-      </w:r>
-      <w:r>
-        <w:rPr>
-          <w:rStyle w:val="hljs-keyword"/>
-          <w:rFonts w:eastAsiaTheme="majorEastAsia"/>
-        </w:rPr>
-        <w:t>public</w:t>
-      </w:r>
-      <w:r>
-        <w:rPr>
-          <w:rStyle w:val="HTMLCode"/>
-          <w:rFonts w:eastAsiaTheme="majorEastAsia"/>
-        </w:rPr>
-        <w:t xml:space="preserve"> </w:t>
-      </w:r>
-      <w:r>
-        <w:rPr>
-          <w:rStyle w:val="hljs-keyword"/>
-          <w:rFonts w:eastAsiaTheme="majorEastAsia"/>
-        </w:rPr>
-        <w:t>void</w:t>
-      </w:r>
-      <w:r>
-        <w:rPr>
-          <w:rStyle w:val="HTMLCode"/>
-          <w:rFonts w:eastAsiaTheme="majorEastAsia"/>
-        </w:rPr>
-        <w:t xml:space="preserve"> </w:t>
-      </w:r>
-      <w:proofErr w:type="spellStart"/>
-      <w:proofErr w:type="gramStart"/>
-      <w:r>
-        <w:rPr>
-          <w:rStyle w:val="hljs-title"/>
-          <w:rFonts w:eastAsiaTheme="majorEastAsia"/>
-        </w:rPr>
-        <w:t>setFlyBehavior</w:t>
-      </w:r>
-      <w:proofErr w:type="spellEnd"/>
-      <w:r>
-        <w:rPr>
-          <w:rStyle w:val="hljs-params"/>
-        </w:rPr>
-        <w:t>(</w:t>
-      </w:r>
-      <w:proofErr w:type="spellStart"/>
-      <w:proofErr w:type="gramEnd"/>
-      <w:r>
-        <w:rPr>
-          <w:rStyle w:val="hljs-params"/>
-        </w:rPr>
-        <w:t>FlyBehavior</w:t>
-      </w:r>
-      <w:proofErr w:type="spellEnd"/>
-      <w:r>
-        <w:rPr>
-          <w:rStyle w:val="hljs-params"/>
-        </w:rPr>
-        <w:t xml:space="preserve"> fb)</w:t>
-      </w:r>
-      <w:r>
-        <w:rPr>
-          <w:rStyle w:val="HTMLCode"/>
-          <w:rFonts w:eastAsiaTheme="majorEastAsia"/>
-        </w:rPr>
-        <w:t xml:space="preserve"> {</w:t>
-      </w:r>
-    </w:p>
-    <w:p>
-      <w:pPr>
-        <w:pStyle w:val="HTMLPreformatted"/>
-        <w:rPr>
-          <w:rStyle w:val="HTMLCode"/>
-          <w:rFonts w:eastAsiaTheme="majorEastAsia"/>
-        </w:rPr>
-      </w:pPr>
-      <w:r>
-        <w:rPr>
-          <w:rStyle w:val="HTMLCode"/>
-          <w:rFonts w:eastAsiaTheme="majorEastAsia"/>
-        </w:rPr>
-        <w:t xml:space="preserve">        </w:t>
-      </w:r>
-      <w:proofErr w:type="spellStart"/>
-      <w:proofErr w:type="gramStart"/>
-      <w:r>
-        <w:rPr>
-          <w:rStyle w:val="hljs-builtin"/>
-        </w:rPr>
-        <w:t>this</w:t>
-      </w:r>
-      <w:r>
-        <w:rPr>
-          <w:rStyle w:val="HTMLCode"/>
-          <w:rFonts w:eastAsiaTheme="majorEastAsia"/>
-        </w:rPr>
-        <w:t>.flyBehavior</w:t>
-      </w:r>
-      <w:proofErr w:type="spellEnd"/>
-      <w:proofErr w:type="gramEnd"/>
-      <w:r>
-        <w:rPr>
-          <w:rStyle w:val="HTMLCode"/>
-          <w:rFonts w:eastAsiaTheme="majorEastAsia"/>
-        </w:rPr>
-        <w:t xml:space="preserve"> = fb;</w:t>
+        <w:t>.flyBehavior = fb;</w:t>
       </w:r>
     </w:p>
     <w:p>
@@ -3662,35 +2863,33 @@
         <w:rPr>
           <w:rFonts w:ascii="Courier New" w:hAnsi="Courier New" w:cs="Courier New"/>
         </w:rPr>
-        <w:t xml:space="preserve">    public static void </w:t>
-      </w:r>
-      <w:proofErr w:type="gramStart"/>
-      <w:r>
+        <w:t xml:space="preserve">    public static void main(String[] args) {</w:t>
+      </w:r>
+    </w:p>
+    <w:p>
+      <w:pPr>
         <w:rPr>
           <w:rFonts w:ascii="Courier New" w:hAnsi="Courier New" w:cs="Courier New"/>
         </w:rPr>
-        <w:t>main(String[</w:t>
-      </w:r>
-      <w:proofErr w:type="gramEnd"/>
+      </w:pPr>
       <w:r>
         <w:rPr>
           <w:rFonts w:ascii="Courier New" w:hAnsi="Courier New" w:cs="Courier New"/>
         </w:rPr>
-        <w:t xml:space="preserve">] </w:t>
-      </w:r>
-      <w:proofErr w:type="spellStart"/>
-      <w:r>
+        <w:t xml:space="preserve">        // A bird that can fly</w:t>
+      </w:r>
+    </w:p>
+    <w:p>
+      <w:pPr>
         <w:rPr>
           <w:rFonts w:ascii="Courier New" w:hAnsi="Courier New" w:cs="Courier New"/>
         </w:rPr>
-        <w:t>args</w:t>
-      </w:r>
-      <w:proofErr w:type="spellEnd"/>
+      </w:pPr>
       <w:r>
         <w:rPr>
           <w:rFonts w:ascii="Courier New" w:hAnsi="Courier New" w:cs="Courier New"/>
         </w:rPr>
-        <w:t>) {</w:t>
+        <w:t xml:space="preserve">        FlyBehavior canFly = new CanFly();</w:t>
       </w:r>
     </w:p>
     <w:p>
@@ -3703,7 +2902,7 @@
         <w:rPr>
           <w:rFonts w:ascii="Courier New" w:hAnsi="Courier New" w:cs="Courier New"/>
         </w:rPr>
-        <w:t xml:space="preserve">        // A bird that can fly</w:t>
+        <w:t xml:space="preserve">        Bird sparrow = new Bird(canFly);</w:t>
       </w:r>
     </w:p>
     <w:p>
@@ -3712,89 +2911,86 @@
           <w:rFonts w:ascii="Courier New" w:hAnsi="Courier New" w:cs="Courier New"/>
         </w:rPr>
       </w:pPr>
-      <w:r>
+    </w:p>
+    <w:p>
+      <w:pPr>
         <w:rPr>
           <w:rFonts w:ascii="Courier New" w:hAnsi="Courier New" w:cs="Courier New"/>
         </w:rPr>
-        <w:t xml:space="preserve">        </w:t>
-      </w:r>
-      <w:proofErr w:type="spellStart"/>
+      </w:pPr>
       <w:r>
         <w:rPr>
           <w:rFonts w:ascii="Courier New" w:hAnsi="Courier New" w:cs="Courier New"/>
         </w:rPr>
-        <w:t>FlyBehavior</w:t>
-      </w:r>
-      <w:proofErr w:type="spellEnd"/>
-      <w:r>
+        <w:t xml:space="preserve">        System.out.print("Sparrow: ");</w:t>
+      </w:r>
+    </w:p>
+    <w:p>
+      <w:pPr>
         <w:rPr>
           <w:rFonts w:ascii="Courier New" w:hAnsi="Courier New" w:cs="Courier New"/>
         </w:rPr>
-        <w:t xml:space="preserve"> </w:t>
-      </w:r>
-      <w:proofErr w:type="spellStart"/>
+      </w:pPr>
       <w:r>
         <w:rPr>
           <w:rFonts w:ascii="Courier New" w:hAnsi="Courier New" w:cs="Courier New"/>
         </w:rPr>
-        <w:t>canFly</w:t>
-      </w:r>
-      <w:proofErr w:type="spellEnd"/>
-      <w:r>
+        <w:lastRenderedPageBreak/>
+        <w:t xml:space="preserve">        sparrow.performFly();  // Output: Flying high!</w:t>
+      </w:r>
+    </w:p>
+    <w:p>
+      <w:pPr>
         <w:rPr>
           <w:rFonts w:ascii="Courier New" w:hAnsi="Courier New" w:cs="Courier New"/>
         </w:rPr>
-        <w:t xml:space="preserve"> = new </w:t>
-      </w:r>
-      <w:proofErr w:type="spellStart"/>
-      <w:proofErr w:type="gramStart"/>
-      <w:r>
+      </w:pPr>
+    </w:p>
+    <w:p>
+      <w:pPr>
         <w:rPr>
           <w:rFonts w:ascii="Courier New" w:hAnsi="Courier New" w:cs="Courier New"/>
         </w:rPr>
-        <w:t>CanFly</w:t>
-      </w:r>
-      <w:proofErr w:type="spellEnd"/>
+      </w:pPr>
       <w:r>
         <w:rPr>
           <w:rFonts w:ascii="Courier New" w:hAnsi="Courier New" w:cs="Courier New"/>
         </w:rPr>
-        <w:t>(</w:t>
-      </w:r>
-      <w:proofErr w:type="gramEnd"/>
-      <w:r>
+        <w:t xml:space="preserve">        // A bird that can't fly</w:t>
+      </w:r>
+    </w:p>
+    <w:p>
+      <w:pPr>
         <w:rPr>
           <w:rFonts w:ascii="Courier New" w:hAnsi="Courier New" w:cs="Courier New"/>
         </w:rPr>
-        <w:t>);</w:t>
-      </w:r>
-    </w:p>
-    <w:p>
-      <w:pPr>
+      </w:pPr>
+      <w:r>
         <w:rPr>
           <w:rFonts w:ascii="Courier New" w:hAnsi="Courier New" w:cs="Courier New"/>
         </w:rPr>
-      </w:pPr>
-      <w:r>
+        <w:t xml:space="preserve">        FlyBehavior cannotFly = new CannotFly();</w:t>
+      </w:r>
+    </w:p>
+    <w:p>
+      <w:pPr>
         <w:rPr>
           <w:rFonts w:ascii="Courier New" w:hAnsi="Courier New" w:cs="Courier New"/>
         </w:rPr>
-        <w:t xml:space="preserve">        Bird sparrow = new Bird(</w:t>
-      </w:r>
-      <w:proofErr w:type="spellStart"/>
+      </w:pPr>
       <w:r>
         <w:rPr>
           <w:rFonts w:ascii="Courier New" w:hAnsi="Courier New" w:cs="Courier New"/>
         </w:rPr>
-        <w:t>canFly</w:t>
-      </w:r>
-      <w:proofErr w:type="spellEnd"/>
-      <w:r>
+        <w:t xml:space="preserve">        Bird penguin = new Bird(cannotFly);</w:t>
+      </w:r>
+    </w:p>
+    <w:p>
+      <w:pPr>
         <w:rPr>
           <w:rFonts w:ascii="Courier New" w:hAnsi="Courier New" w:cs="Courier New"/>
         </w:rPr>
-        <w:t>);</w:t>
-      </w:r>
+      </w:pPr>
     </w:p>
     <w:p>
       <w:pPr>
@@ -3802,33 +2998,32 @@
           <w:rFonts w:ascii="Courier New" w:hAnsi="Courier New" w:cs="Courier New"/>
         </w:rPr>
       </w:pPr>
-    </w:p>
-    <w:p>
-      <w:pPr>
+      <w:r>
         <w:rPr>
           <w:rFonts w:ascii="Courier New" w:hAnsi="Courier New" w:cs="Courier New"/>
         </w:rPr>
-      </w:pPr>
-      <w:r>
+        <w:t xml:space="preserve">        System.out.print("Penguin: ");</w:t>
+      </w:r>
+    </w:p>
+    <w:p>
+      <w:pPr>
         <w:rPr>
           <w:rFonts w:ascii="Courier New" w:hAnsi="Courier New" w:cs="Courier New"/>
         </w:rPr>
-        <w:t xml:space="preserve">        </w:t>
-      </w:r>
-      <w:proofErr w:type="spellStart"/>
+      </w:pPr>
       <w:r>
         <w:rPr>
           <w:rFonts w:ascii="Courier New" w:hAnsi="Courier New" w:cs="Courier New"/>
         </w:rPr>
-        <w:t>System.out.print</w:t>
-      </w:r>
-      <w:proofErr w:type="spellEnd"/>
-      <w:r>
+        <w:t xml:space="preserve">        penguin.performFly();  // Output: Can't fly.</w:t>
+      </w:r>
+    </w:p>
+    <w:p>
+      <w:pPr>
         <w:rPr>
           <w:rFonts w:ascii="Courier New" w:hAnsi="Courier New" w:cs="Courier New"/>
         </w:rPr>
-        <w:t>("Sparrow: ");</w:t>
-      </w:r>
+      </w:pPr>
     </w:p>
     <w:p>
       <w:pPr>
@@ -3840,38 +3035,33 @@
         <w:rPr>
           <w:rFonts w:ascii="Courier New" w:hAnsi="Courier New" w:cs="Courier New"/>
         </w:rPr>
-        <w:lastRenderedPageBreak/>
-        <w:t xml:space="preserve">        </w:t>
-      </w:r>
-      <w:proofErr w:type="spellStart"/>
-      <w:proofErr w:type="gramStart"/>
-      <w:r>
+        <w:t xml:space="preserve">        // Dynamically change behavior at runtime</w:t>
+      </w:r>
+    </w:p>
+    <w:p>
+      <w:pPr>
         <w:rPr>
           <w:rFonts w:ascii="Courier New" w:hAnsi="Courier New" w:cs="Courier New"/>
         </w:rPr>
-        <w:t>sparrow.performFly</w:t>
-      </w:r>
-      <w:proofErr w:type="spellEnd"/>
-      <w:proofErr w:type="gramEnd"/>
+      </w:pPr>
       <w:r>
         <w:rPr>
           <w:rFonts w:ascii="Courier New" w:hAnsi="Courier New" w:cs="Courier New"/>
         </w:rPr>
-        <w:t>(</w:t>
-      </w:r>
-      <w:proofErr w:type="gramStart"/>
-      <w:r>
+        <w:t xml:space="preserve">        System.out.print("Penguin suddenly learns to fly: ");</w:t>
+      </w:r>
+    </w:p>
+    <w:p>
+      <w:pPr>
         <w:rPr>
           <w:rFonts w:ascii="Courier New" w:hAnsi="Courier New" w:cs="Courier New"/>
         </w:rPr>
-        <w:t>);  /</w:t>
-      </w:r>
-      <w:proofErr w:type="gramEnd"/>
+      </w:pPr>
       <w:r>
         <w:rPr>
           <w:rFonts w:ascii="Courier New" w:hAnsi="Courier New" w:cs="Courier New"/>
         </w:rPr>
-        <w:t>/ Output: Flying high!</w:t>
+        <w:t xml:space="preserve">        penguin.setFlyBehavior(new CanFly());</w:t>
       </w:r>
     </w:p>
     <w:p>
@@ -3880,340 +3070,11 @@
           <w:rFonts w:ascii="Courier New" w:hAnsi="Courier New" w:cs="Courier New"/>
         </w:rPr>
       </w:pPr>
-    </w:p>
-    <w:p>
-      <w:pPr>
+      <w:r>
         <w:rPr>
           <w:rFonts w:ascii="Courier New" w:hAnsi="Courier New" w:cs="Courier New"/>
         </w:rPr>
-      </w:pPr>
-      <w:r>
-        <w:rPr>
-          <w:rFonts w:ascii="Courier New" w:hAnsi="Courier New" w:cs="Courier New"/>
-        </w:rPr>
-        <w:t xml:space="preserve">        // A bird that can't fly</w:t>
-      </w:r>
-    </w:p>
-    <w:p>
-      <w:pPr>
-        <w:rPr>
-          <w:rFonts w:ascii="Courier New" w:hAnsi="Courier New" w:cs="Courier New"/>
-        </w:rPr>
-      </w:pPr>
-      <w:r>
-        <w:rPr>
-          <w:rFonts w:ascii="Courier New" w:hAnsi="Courier New" w:cs="Courier New"/>
-        </w:rPr>
-        <w:t xml:space="preserve">        </w:t>
-      </w:r>
-      <w:proofErr w:type="spellStart"/>
-      <w:r>
-        <w:rPr>
-          <w:rFonts w:ascii="Courier New" w:hAnsi="Courier New" w:cs="Courier New"/>
-        </w:rPr>
-        <w:t>FlyBehavior</w:t>
-      </w:r>
-      <w:proofErr w:type="spellEnd"/>
-      <w:r>
-        <w:rPr>
-          <w:rFonts w:ascii="Courier New" w:hAnsi="Courier New" w:cs="Courier New"/>
-        </w:rPr>
-        <w:t xml:space="preserve"> </w:t>
-      </w:r>
-      <w:proofErr w:type="spellStart"/>
-      <w:r>
-        <w:rPr>
-          <w:rFonts w:ascii="Courier New" w:hAnsi="Courier New" w:cs="Courier New"/>
-        </w:rPr>
-        <w:t>cannotFly</w:t>
-      </w:r>
-      <w:proofErr w:type="spellEnd"/>
-      <w:r>
-        <w:rPr>
-          <w:rFonts w:ascii="Courier New" w:hAnsi="Courier New" w:cs="Courier New"/>
-        </w:rPr>
-        <w:t xml:space="preserve"> = new </w:t>
-      </w:r>
-      <w:proofErr w:type="spellStart"/>
-      <w:proofErr w:type="gramStart"/>
-      <w:r>
-        <w:rPr>
-          <w:rFonts w:ascii="Courier New" w:hAnsi="Courier New" w:cs="Courier New"/>
-        </w:rPr>
-        <w:t>CannotFly</w:t>
-      </w:r>
-      <w:proofErr w:type="spellEnd"/>
-      <w:r>
-        <w:rPr>
-          <w:rFonts w:ascii="Courier New" w:hAnsi="Courier New" w:cs="Courier New"/>
-        </w:rPr>
-        <w:t>(</w:t>
-      </w:r>
-      <w:proofErr w:type="gramEnd"/>
-      <w:r>
-        <w:rPr>
-          <w:rFonts w:ascii="Courier New" w:hAnsi="Courier New" w:cs="Courier New"/>
-        </w:rPr>
-        <w:t>);</w:t>
-      </w:r>
-    </w:p>
-    <w:p>
-      <w:pPr>
-        <w:rPr>
-          <w:rFonts w:ascii="Courier New" w:hAnsi="Courier New" w:cs="Courier New"/>
-        </w:rPr>
-      </w:pPr>
-      <w:r>
-        <w:rPr>
-          <w:rFonts w:ascii="Courier New" w:hAnsi="Courier New" w:cs="Courier New"/>
-        </w:rPr>
-        <w:t xml:space="preserve">        Bird penguin = new Bird(</w:t>
-      </w:r>
-      <w:proofErr w:type="spellStart"/>
-      <w:r>
-        <w:rPr>
-          <w:rFonts w:ascii="Courier New" w:hAnsi="Courier New" w:cs="Courier New"/>
-        </w:rPr>
-        <w:t>cannotFly</w:t>
-      </w:r>
-      <w:proofErr w:type="spellEnd"/>
-      <w:r>
-        <w:rPr>
-          <w:rFonts w:ascii="Courier New" w:hAnsi="Courier New" w:cs="Courier New"/>
-        </w:rPr>
-        <w:t>);</w:t>
-      </w:r>
-    </w:p>
-    <w:p>
-      <w:pPr>
-        <w:rPr>
-          <w:rFonts w:ascii="Courier New" w:hAnsi="Courier New" w:cs="Courier New"/>
-        </w:rPr>
-      </w:pPr>
-    </w:p>
-    <w:p>
-      <w:pPr>
-        <w:rPr>
-          <w:rFonts w:ascii="Courier New" w:hAnsi="Courier New" w:cs="Courier New"/>
-        </w:rPr>
-      </w:pPr>
-      <w:r>
-        <w:rPr>
-          <w:rFonts w:ascii="Courier New" w:hAnsi="Courier New" w:cs="Courier New"/>
-        </w:rPr>
-        <w:t xml:space="preserve">        </w:t>
-      </w:r>
-      <w:proofErr w:type="spellStart"/>
-      <w:r>
-        <w:rPr>
-          <w:rFonts w:ascii="Courier New" w:hAnsi="Courier New" w:cs="Courier New"/>
-        </w:rPr>
-        <w:t>System.out.print</w:t>
-      </w:r>
-      <w:proofErr w:type="spellEnd"/>
-      <w:r>
-        <w:rPr>
-          <w:rFonts w:ascii="Courier New" w:hAnsi="Courier New" w:cs="Courier New"/>
-        </w:rPr>
-        <w:t>("Penguin: ");</w:t>
-      </w:r>
-    </w:p>
-    <w:p>
-      <w:pPr>
-        <w:rPr>
-          <w:rFonts w:ascii="Courier New" w:hAnsi="Courier New" w:cs="Courier New"/>
-        </w:rPr>
-      </w:pPr>
-      <w:r>
-        <w:rPr>
-          <w:rFonts w:ascii="Courier New" w:hAnsi="Courier New" w:cs="Courier New"/>
-        </w:rPr>
-        <w:t xml:space="preserve">        </w:t>
-      </w:r>
-      <w:proofErr w:type="spellStart"/>
-      <w:proofErr w:type="gramStart"/>
-      <w:r>
-        <w:rPr>
-          <w:rFonts w:ascii="Courier New" w:hAnsi="Courier New" w:cs="Courier New"/>
-        </w:rPr>
-        <w:t>penguin.performFly</w:t>
-      </w:r>
-      <w:proofErr w:type="spellEnd"/>
-      <w:proofErr w:type="gramEnd"/>
-      <w:r>
-        <w:rPr>
-          <w:rFonts w:ascii="Courier New" w:hAnsi="Courier New" w:cs="Courier New"/>
-        </w:rPr>
-        <w:t>(</w:t>
-      </w:r>
-      <w:proofErr w:type="gramStart"/>
-      <w:r>
-        <w:rPr>
-          <w:rFonts w:ascii="Courier New" w:hAnsi="Courier New" w:cs="Courier New"/>
-        </w:rPr>
-        <w:t>);  /</w:t>
-      </w:r>
-      <w:proofErr w:type="gramEnd"/>
-      <w:r>
-        <w:rPr>
-          <w:rFonts w:ascii="Courier New" w:hAnsi="Courier New" w:cs="Courier New"/>
-        </w:rPr>
-        <w:t>/ Output: Can't fly.</w:t>
-      </w:r>
-    </w:p>
-    <w:p>
-      <w:pPr>
-        <w:rPr>
-          <w:rFonts w:ascii="Courier New" w:hAnsi="Courier New" w:cs="Courier New"/>
-        </w:rPr>
-      </w:pPr>
-    </w:p>
-    <w:p>
-      <w:pPr>
-        <w:rPr>
-          <w:rFonts w:ascii="Courier New" w:hAnsi="Courier New" w:cs="Courier New"/>
-        </w:rPr>
-      </w:pPr>
-      <w:r>
-        <w:rPr>
-          <w:rFonts w:ascii="Courier New" w:hAnsi="Courier New" w:cs="Courier New"/>
-        </w:rPr>
-        <w:t xml:space="preserve">        // Dynamically change </w:t>
-      </w:r>
-      <w:proofErr w:type="spellStart"/>
-      <w:r>
-        <w:rPr>
-          <w:rFonts w:ascii="Courier New" w:hAnsi="Courier New" w:cs="Courier New"/>
-        </w:rPr>
-        <w:t>behavior</w:t>
-      </w:r>
-      <w:proofErr w:type="spellEnd"/>
-      <w:r>
-        <w:rPr>
-          <w:rFonts w:ascii="Courier New" w:hAnsi="Courier New" w:cs="Courier New"/>
-        </w:rPr>
-        <w:t xml:space="preserve"> at runtime</w:t>
-      </w:r>
-    </w:p>
-    <w:p>
-      <w:pPr>
-        <w:rPr>
-          <w:rFonts w:ascii="Courier New" w:hAnsi="Courier New" w:cs="Courier New"/>
-        </w:rPr>
-      </w:pPr>
-      <w:r>
-        <w:rPr>
-          <w:rFonts w:ascii="Courier New" w:hAnsi="Courier New" w:cs="Courier New"/>
-        </w:rPr>
-        <w:t xml:space="preserve">        </w:t>
-      </w:r>
-      <w:proofErr w:type="spellStart"/>
-      <w:r>
-        <w:rPr>
-          <w:rFonts w:ascii="Courier New" w:hAnsi="Courier New" w:cs="Courier New"/>
-        </w:rPr>
-        <w:t>System.out.print</w:t>
-      </w:r>
-      <w:proofErr w:type="spellEnd"/>
-      <w:r>
-        <w:rPr>
-          <w:rFonts w:ascii="Courier New" w:hAnsi="Courier New" w:cs="Courier New"/>
-        </w:rPr>
-        <w:t>("Penguin suddenly learns to fly: ");</w:t>
-      </w:r>
-    </w:p>
-    <w:p>
-      <w:pPr>
-        <w:rPr>
-          <w:rFonts w:ascii="Courier New" w:hAnsi="Courier New" w:cs="Courier New"/>
-        </w:rPr>
-      </w:pPr>
-      <w:r>
-        <w:rPr>
-          <w:rFonts w:ascii="Courier New" w:hAnsi="Courier New" w:cs="Courier New"/>
-        </w:rPr>
-        <w:t xml:space="preserve">        </w:t>
-      </w:r>
-      <w:proofErr w:type="spellStart"/>
-      <w:proofErr w:type="gramStart"/>
-      <w:r>
-        <w:rPr>
-          <w:rFonts w:ascii="Courier New" w:hAnsi="Courier New" w:cs="Courier New"/>
-        </w:rPr>
-        <w:t>penguin.setFlyBehavior</w:t>
-      </w:r>
-      <w:proofErr w:type="spellEnd"/>
-      <w:proofErr w:type="gramEnd"/>
-      <w:r>
-        <w:rPr>
-          <w:rFonts w:ascii="Courier New" w:hAnsi="Courier New" w:cs="Courier New"/>
-        </w:rPr>
-        <w:t xml:space="preserve">(new </w:t>
-      </w:r>
-      <w:proofErr w:type="spellStart"/>
-      <w:proofErr w:type="gramStart"/>
-      <w:r>
-        <w:rPr>
-          <w:rFonts w:ascii="Courier New" w:hAnsi="Courier New" w:cs="Courier New"/>
-        </w:rPr>
-        <w:t>CanFly</w:t>
-      </w:r>
-      <w:proofErr w:type="spellEnd"/>
-      <w:r>
-        <w:rPr>
-          <w:rFonts w:ascii="Courier New" w:hAnsi="Courier New" w:cs="Courier New"/>
-        </w:rPr>
-        <w:t>(</w:t>
-      </w:r>
-      <w:proofErr w:type="gramEnd"/>
-      <w:r>
-        <w:rPr>
-          <w:rFonts w:ascii="Courier New" w:hAnsi="Courier New" w:cs="Courier New"/>
-        </w:rPr>
-        <w:t>));</w:t>
-      </w:r>
-    </w:p>
-    <w:p>
-      <w:pPr>
-        <w:rPr>
-          <w:rFonts w:ascii="Courier New" w:hAnsi="Courier New" w:cs="Courier New"/>
-        </w:rPr>
-      </w:pPr>
-      <w:r>
-        <w:rPr>
-          <w:rFonts w:ascii="Courier New" w:hAnsi="Courier New" w:cs="Courier New"/>
-        </w:rPr>
-        <w:t xml:space="preserve">        </w:t>
-      </w:r>
-      <w:proofErr w:type="spellStart"/>
-      <w:proofErr w:type="gramStart"/>
-      <w:r>
-        <w:rPr>
-          <w:rFonts w:ascii="Courier New" w:hAnsi="Courier New" w:cs="Courier New"/>
-        </w:rPr>
-        <w:t>penguin.performFly</w:t>
-      </w:r>
-      <w:proofErr w:type="spellEnd"/>
-      <w:proofErr w:type="gramEnd"/>
-      <w:r>
-        <w:rPr>
-          <w:rFonts w:ascii="Courier New" w:hAnsi="Courier New" w:cs="Courier New"/>
-        </w:rPr>
-        <w:t>(</w:t>
-      </w:r>
-      <w:proofErr w:type="gramStart"/>
-      <w:r>
-        <w:rPr>
-          <w:rFonts w:ascii="Courier New" w:hAnsi="Courier New" w:cs="Courier New"/>
-        </w:rPr>
-        <w:t>);  /</w:t>
-      </w:r>
-      <w:proofErr w:type="gramEnd"/>
-      <w:r>
-        <w:rPr>
-          <w:rFonts w:ascii="Courier New" w:hAnsi="Courier New" w:cs="Courier New"/>
-        </w:rPr>
-        <w:t>/ Output: Flying high!</w:t>
+        <w:t xml:space="preserve">        penguin.performFly();  // Output: Flying high!</w:t>
       </w:r>
     </w:p>
     <w:p>
@@ -4304,67 +3165,17 @@
         <w:rPr>
           <w:rStyle w:val="Strong"/>
         </w:rPr>
-        <w:t xml:space="preserve">swap </w:t>
-      </w:r>
-      <w:proofErr w:type="spellStart"/>
-      <w:r>
-        <w:rPr>
-          <w:rStyle w:val="Strong"/>
-        </w:rPr>
-        <w:t>behavior</w:t>
-      </w:r>
-      <w:proofErr w:type="spellEnd"/>
-      <w:r>
-        <w:rPr>
-          <w:rStyle w:val="Strong"/>
-        </w:rPr>
-        <w:t xml:space="preserve"> at runtime</w:t>
+        <w:t>swap behavior at runtime</w:t>
       </w:r>
       <w:r>
         <w:t xml:space="preserve"> (</w:t>
       </w:r>
-      <w:proofErr w:type="spellStart"/>
-      <w:proofErr w:type="gramStart"/>
-      <w:r>
-        <w:rPr>
-          <w:rStyle w:val="HTMLCode"/>
-          <w:rFonts w:eastAsiaTheme="majorEastAsia"/>
-        </w:rPr>
-        <w:t>penguin.setFlyBehavior</w:t>
-      </w:r>
-      <w:proofErr w:type="spellEnd"/>
-      <w:proofErr w:type="gramEnd"/>
-      <w:r>
-        <w:rPr>
-          <w:rStyle w:val="HTMLCode"/>
-          <w:rFonts w:eastAsiaTheme="majorEastAsia"/>
-        </w:rPr>
-        <w:t xml:space="preserve">(new </w:t>
-      </w:r>
-      <w:proofErr w:type="spellStart"/>
-      <w:proofErr w:type="gramStart"/>
-      <w:r>
-        <w:rPr>
-          <w:rStyle w:val="HTMLCode"/>
-          <w:rFonts w:eastAsiaTheme="majorEastAsia"/>
-        </w:rPr>
-        <w:t>CanFly</w:t>
-      </w:r>
-      <w:proofErr w:type="spellEnd"/>
-      <w:r>
-        <w:rPr>
-          <w:rStyle w:val="HTMLCode"/>
-          <w:rFonts w:eastAsiaTheme="majorEastAsia"/>
-        </w:rPr>
-        <w:t>(</w:t>
-      </w:r>
-      <w:proofErr w:type="gramEnd"/>
-      <w:r>
-        <w:rPr>
-          <w:rStyle w:val="HTMLCode"/>
-          <w:rFonts w:eastAsiaTheme="majorEastAsia"/>
-        </w:rPr>
-        <w:t>))</w:t>
+      <w:r>
+        <w:rPr>
+          <w:rStyle w:val="HTMLCode"/>
+          <w:rFonts w:eastAsiaTheme="majorEastAsia"/>
+        </w:rPr>
+        <w:t>penguin.setFlyBehavior(new CanFly())</w:t>
       </w:r>
       <w:r>
         <w:t>).</w:t>
@@ -4391,7 +3202,6 @@
       <w:r>
         <w:t xml:space="preserve"> doesn’t need to extend a </w:t>
       </w:r>
-      <w:proofErr w:type="spellStart"/>
       <w:r>
         <w:rPr>
           <w:rStyle w:val="HTMLCode"/>
@@ -4399,11 +3209,9 @@
         </w:rPr>
         <w:t>FlyingBird</w:t>
       </w:r>
-      <w:proofErr w:type="spellEnd"/>
       <w:r>
         <w:t xml:space="preserve"> or </w:t>
       </w:r>
-      <w:proofErr w:type="spellStart"/>
       <w:r>
         <w:rPr>
           <w:rStyle w:val="HTMLCode"/>
@@ -4411,7 +3219,6 @@
         </w:rPr>
         <w:t>NonFlyingBird</w:t>
       </w:r>
-      <w:proofErr w:type="spellEnd"/>
       <w:r>
         <w:t>).</w:t>
       </w:r>
